--- a/ruby学习笔记.docx
+++ b/ruby学习笔记.docx
@@ -3702,6 +3702,828 @@
         <w:t>1)字符串拼接</w:t>
       </w:r>
     </w:p>
+    <w:tbl>
+      <w:tblPr>
+        <w:tblStyle w:val="5"/>
+        <w:tblW w:w="8522" w:type="dxa"/>
+        <w:tblBorders>
+          <w:top w:val="single" w:color="auto" w:sz="4" w:space="0"/>
+          <w:left w:val="single" w:color="auto" w:sz="4" w:space="0"/>
+          <w:bottom w:val="single" w:color="auto" w:sz="4" w:space="0"/>
+          <w:right w:val="single" w:color="auto" w:sz="4" w:space="0"/>
+          <w:insideH w:val="single" w:color="auto" w:sz="4" w:space="0"/>
+          <w:insideV w:val="single" w:color="auto" w:sz="4" w:space="0"/>
+        </w:tblBorders>
+        <w:tblLayout w:type="fixed"/>
+        <w:tblCellMar>
+          <w:top w:w="0" w:type="dxa"/>
+          <w:left w:w="108" w:type="dxa"/>
+          <w:bottom w:w="0" w:type="dxa"/>
+          <w:right w:w="108" w:type="dxa"/>
+        </w:tblCellMar>
+      </w:tblPr>
+      <w:tblGrid>
+        <w:gridCol w:w="4261"/>
+        <w:gridCol w:w="4261"/>
+      </w:tblGrid>
+      <w:tr>
+        <w:tblPrEx>
+          <w:tblBorders>
+            <w:top w:val="single" w:color="auto" w:sz="4" w:space="0"/>
+            <w:left w:val="single" w:color="auto" w:sz="4" w:space="0"/>
+            <w:bottom w:val="single" w:color="auto" w:sz="4" w:space="0"/>
+            <w:right w:val="single" w:color="auto" w:sz="4" w:space="0"/>
+            <w:insideH w:val="single" w:color="auto" w:sz="4" w:space="0"/>
+            <w:insideV w:val="single" w:color="auto" w:sz="4" w:space="0"/>
+          </w:tblBorders>
+          <w:tblLayout w:type="fixed"/>
+          <w:tblCellMar>
+            <w:top w:w="0" w:type="dxa"/>
+            <w:left w:w="108" w:type="dxa"/>
+            <w:bottom w:w="0" w:type="dxa"/>
+            <w:right w:w="108" w:type="dxa"/>
+          </w:tblCellMar>
+        </w:tblPrEx>
+        <w:trPr>
+          <w:trHeight w:val="6098" w:hRule="atLeast"/>
+        </w:trPr>
+        <w:tc>
+          <w:tcPr>
+            <w:tcW w:w="4261" w:type="dxa"/>
+            <w:vAlign w:val="top"/>
+          </w:tcPr>
+          <w:p>
+            <w:pPr>
+              <w:widowControl w:val="0"/>
+              <w:numPr>
+                <w:numId w:val="0"/>
+              </w:numPr>
+              <w:wordWrap/>
+              <w:adjustRightInd/>
+              <w:snapToGrid/>
+              <w:spacing w:line="360" w:lineRule="auto"/>
+              <w:jc w:val="both"/>
+              <w:textAlignment w:val="auto"/>
+              <w:outlineLvl w:val="9"/>
+              <w:rPr>
+                <w:rFonts w:hint="eastAsia" w:ascii="Consolas" w:hAnsi="Consolas" w:cs="Consolas"/>
+                <w:b w:val="0"/>
+                <w:bCs w:val="0"/>
+                <w:sz w:val="24"/>
+                <w:szCs w:val="24"/>
+                <w:lang w:val="en-US" w:eastAsia="zh-CN"/>
+              </w:rPr>
+            </w:pPr>
+            <w:r>
+              <w:rPr>
+                <w:rFonts w:hint="eastAsia" w:ascii="Consolas" w:hAnsi="Consolas" w:cs="Consolas"/>
+                <w:b w:val="0"/>
+                <w:bCs w:val="0"/>
+                <w:sz w:val="24"/>
+                <w:szCs w:val="24"/>
+                <w:lang w:val="en-US" w:eastAsia="zh-CN"/>
+              </w:rPr>
+              <w:t>str1="zs"</w:t>
+            </w:r>
+          </w:p>
+          <w:p>
+            <w:pPr>
+              <w:widowControl w:val="0"/>
+              <w:numPr>
+                <w:numId w:val="0"/>
+              </w:numPr>
+              <w:wordWrap/>
+              <w:adjustRightInd/>
+              <w:snapToGrid/>
+              <w:spacing w:line="360" w:lineRule="auto"/>
+              <w:jc w:val="both"/>
+              <w:textAlignment w:val="auto"/>
+              <w:outlineLvl w:val="9"/>
+              <w:rPr>
+                <w:rFonts w:hint="eastAsia" w:ascii="Consolas" w:hAnsi="Consolas" w:cs="Consolas"/>
+                <w:b w:val="0"/>
+                <w:bCs w:val="0"/>
+                <w:sz w:val="24"/>
+                <w:szCs w:val="24"/>
+                <w:lang w:val="en-US" w:eastAsia="zh-CN"/>
+              </w:rPr>
+            </w:pPr>
+            <w:r>
+              <w:rPr>
+                <w:rFonts w:hint="eastAsia" w:ascii="Consolas" w:hAnsi="Consolas" w:cs="Consolas"/>
+                <w:b w:val="0"/>
+                <w:bCs w:val="0"/>
+                <w:sz w:val="24"/>
+                <w:szCs w:val="24"/>
+                <w:lang w:val="en-US" w:eastAsia="zh-CN"/>
+              </w:rPr>
+              <w:t>str2="is a real man"</w:t>
+            </w:r>
+          </w:p>
+          <w:p>
+            <w:pPr>
+              <w:widowControl w:val="0"/>
+              <w:numPr>
+                <w:numId w:val="0"/>
+              </w:numPr>
+              <w:wordWrap/>
+              <w:adjustRightInd/>
+              <w:snapToGrid/>
+              <w:spacing w:line="360" w:lineRule="auto"/>
+              <w:jc w:val="both"/>
+              <w:textAlignment w:val="auto"/>
+              <w:outlineLvl w:val="9"/>
+              <w:rPr>
+                <w:rFonts w:hint="eastAsia" w:ascii="Consolas" w:hAnsi="Consolas" w:cs="Consolas"/>
+                <w:b w:val="0"/>
+                <w:bCs w:val="0"/>
+                <w:sz w:val="24"/>
+                <w:szCs w:val="24"/>
+                <w:lang w:val="en-US" w:eastAsia="zh-CN"/>
+              </w:rPr>
+            </w:pPr>
+            <w:r>
+              <w:rPr>
+                <w:rFonts w:hint="eastAsia" w:ascii="Consolas" w:hAnsi="Consolas" w:cs="Consolas"/>
+                <w:b w:val="0"/>
+                <w:bCs w:val="0"/>
+                <w:sz w:val="24"/>
+                <w:szCs w:val="24"/>
+                <w:lang w:val="en-US" w:eastAsia="zh-CN"/>
+              </w:rPr>
+              <w:t>a=8</w:t>
+            </w:r>
+          </w:p>
+          <w:p>
+            <w:pPr>
+              <w:widowControl w:val="0"/>
+              <w:numPr>
+                <w:numId w:val="0"/>
+              </w:numPr>
+              <w:wordWrap/>
+              <w:adjustRightInd/>
+              <w:snapToGrid/>
+              <w:spacing w:line="360" w:lineRule="auto"/>
+              <w:jc w:val="both"/>
+              <w:textAlignment w:val="auto"/>
+              <w:outlineLvl w:val="9"/>
+              <w:rPr>
+                <w:rFonts w:hint="eastAsia" w:ascii="Consolas" w:hAnsi="Consolas" w:cs="Consolas"/>
+                <w:b w:val="0"/>
+                <w:bCs w:val="0"/>
+                <w:sz w:val="24"/>
+                <w:szCs w:val="24"/>
+                <w:lang w:val="en-US" w:eastAsia="zh-CN"/>
+              </w:rPr>
+            </w:pPr>
+            <w:r>
+              <w:rPr>
+                <w:rFonts w:hint="eastAsia" w:ascii="Consolas" w:hAnsi="Consolas" w:cs="Consolas"/>
+                <w:b w:val="0"/>
+                <w:bCs w:val="0"/>
+                <w:sz w:val="24"/>
+                <w:szCs w:val="24"/>
+                <w:lang w:val="en-US" w:eastAsia="zh-CN"/>
+              </w:rPr>
+              <w:t>str3=" #{str1} not #{str2} #{8}"</w:t>
+            </w:r>
+          </w:p>
+          <w:p>
+            <w:pPr>
+              <w:widowControl w:val="0"/>
+              <w:numPr>
+                <w:numId w:val="0"/>
+              </w:numPr>
+              <w:pBdr>
+                <w:bottom w:val="single" w:color="auto" w:sz="4" w:space="0"/>
+              </w:pBdr>
+              <w:wordWrap/>
+              <w:adjustRightInd/>
+              <w:snapToGrid/>
+              <w:spacing w:line="360" w:lineRule="auto"/>
+              <w:jc w:val="both"/>
+              <w:textAlignment w:val="auto"/>
+              <w:outlineLvl w:val="9"/>
+              <w:rPr>
+                <w:rFonts w:hint="eastAsia" w:ascii="Consolas" w:hAnsi="Consolas" w:cs="Consolas"/>
+                <w:b w:val="0"/>
+                <w:bCs w:val="0"/>
+                <w:sz w:val="24"/>
+                <w:szCs w:val="24"/>
+                <w:lang w:val="en-US" w:eastAsia="zh-CN"/>
+              </w:rPr>
+            </w:pPr>
+            <w:r>
+              <w:rPr>
+                <w:rFonts w:hint="eastAsia" w:ascii="Consolas" w:hAnsi="Consolas" w:cs="Consolas"/>
+                <w:b w:val="0"/>
+                <w:bCs w:val="0"/>
+                <w:sz w:val="24"/>
+                <w:szCs w:val="24"/>
+                <w:lang w:val="en-US" w:eastAsia="zh-CN"/>
+              </w:rPr>
+              <w:t>puts str3</w:t>
+            </w:r>
+          </w:p>
+          <w:p>
+            <w:pPr>
+              <w:widowControl w:val="0"/>
+              <w:numPr>
+                <w:numId w:val="0"/>
+              </w:numPr>
+              <w:wordWrap/>
+              <w:adjustRightInd/>
+              <w:snapToGrid/>
+              <w:spacing w:line="360" w:lineRule="auto"/>
+              <w:jc w:val="both"/>
+              <w:textAlignment w:val="auto"/>
+              <w:outlineLvl w:val="9"/>
+              <w:rPr>
+                <w:rFonts w:hint="eastAsia" w:ascii="Consolas" w:hAnsi="Consolas" w:cs="Consolas"/>
+                <w:b w:val="0"/>
+                <w:bCs w:val="0"/>
+                <w:sz w:val="24"/>
+                <w:szCs w:val="24"/>
+                <w:lang w:val="en-US" w:eastAsia="zh-CN"/>
+              </w:rPr>
+            </w:pPr>
+            <w:r>
+              <w:rPr>
+                <w:rFonts w:hint="eastAsia" w:ascii="Consolas" w:hAnsi="Consolas" w:cs="Consolas"/>
+                <w:b w:val="0"/>
+                <w:bCs w:val="0"/>
+                <w:sz w:val="24"/>
+                <w:szCs w:val="24"/>
+                <w:lang w:val="en-US" w:eastAsia="zh-CN"/>
+              </w:rPr>
+              <w:t xml:space="preserve"> zs not is a real man 8</w:t>
+            </w:r>
+          </w:p>
+          <w:p>
+            <w:pPr>
+              <w:widowControl w:val="0"/>
+              <w:numPr>
+                <w:numId w:val="0"/>
+              </w:numPr>
+              <w:wordWrap/>
+              <w:adjustRightInd/>
+              <w:snapToGrid/>
+              <w:spacing w:line="360" w:lineRule="auto"/>
+              <w:jc w:val="both"/>
+              <w:textAlignment w:val="auto"/>
+              <w:outlineLvl w:val="9"/>
+              <w:rPr>
+                <w:rFonts w:hint="eastAsia" w:ascii="Consolas" w:hAnsi="Consolas" w:cs="Consolas"/>
+                <w:b w:val="0"/>
+                <w:bCs w:val="0"/>
+                <w:sz w:val="24"/>
+                <w:szCs w:val="24"/>
+                <w:lang w:val="en-US" w:eastAsia="zh-CN"/>
+              </w:rPr>
+            </w:pPr>
+            <w:r>
+              <w:rPr>
+                <w:rFonts w:hint="eastAsia" w:ascii="Consolas" w:hAnsi="Consolas" w:cs="Consolas"/>
+                <w:b w:val="0"/>
+                <w:bCs w:val="0"/>
+                <w:sz w:val="24"/>
+                <w:szCs w:val="24"/>
+                <w:lang w:val="en-US" w:eastAsia="zh-CN"/>
+              </w:rPr>
+              <w:t>注：#{}拼接</w:t>
+            </w:r>
+          </w:p>
+        </w:tc>
+        <w:tc>
+          <w:tcPr>
+            <w:tcW w:w="4261" w:type="dxa"/>
+            <w:vAlign w:val="top"/>
+          </w:tcPr>
+          <w:p>
+            <w:pPr>
+              <w:widowControl w:val="0"/>
+              <w:numPr>
+                <w:numId w:val="0"/>
+              </w:numPr>
+              <w:wordWrap/>
+              <w:adjustRightInd/>
+              <w:snapToGrid/>
+              <w:spacing w:line="360" w:lineRule="auto"/>
+              <w:jc w:val="both"/>
+              <w:textAlignment w:val="auto"/>
+              <w:outlineLvl w:val="9"/>
+              <w:rPr>
+                <w:rFonts w:hint="eastAsia" w:ascii="Consolas" w:hAnsi="Consolas" w:cs="Consolas"/>
+                <w:b w:val="0"/>
+                <w:bCs w:val="0"/>
+                <w:sz w:val="24"/>
+                <w:szCs w:val="24"/>
+                <w:lang w:val="en-US" w:eastAsia="zh-CN"/>
+              </w:rPr>
+            </w:pPr>
+            <w:r>
+              <w:rPr>
+                <w:rFonts w:hint="eastAsia" w:ascii="Consolas" w:hAnsi="Consolas" w:cs="Consolas"/>
+                <w:b w:val="0"/>
+                <w:bCs w:val="0"/>
+                <w:sz w:val="24"/>
+                <w:szCs w:val="24"/>
+                <w:lang w:val="en-US" w:eastAsia="zh-CN"/>
+              </w:rPr>
+              <w:t>str1="zs"</w:t>
+            </w:r>
+          </w:p>
+          <w:p>
+            <w:pPr>
+              <w:widowControl w:val="0"/>
+              <w:numPr>
+                <w:numId w:val="0"/>
+              </w:numPr>
+              <w:wordWrap/>
+              <w:adjustRightInd/>
+              <w:snapToGrid/>
+              <w:spacing w:line="360" w:lineRule="auto"/>
+              <w:jc w:val="both"/>
+              <w:textAlignment w:val="auto"/>
+              <w:outlineLvl w:val="9"/>
+              <w:rPr>
+                <w:rFonts w:hint="eastAsia" w:ascii="Consolas" w:hAnsi="Consolas" w:cs="Consolas"/>
+                <w:b w:val="0"/>
+                <w:bCs w:val="0"/>
+                <w:sz w:val="24"/>
+                <w:szCs w:val="24"/>
+                <w:lang w:val="en-US" w:eastAsia="zh-CN"/>
+              </w:rPr>
+            </w:pPr>
+            <w:r>
+              <w:rPr>
+                <w:rFonts w:hint="eastAsia" w:ascii="Consolas" w:hAnsi="Consolas" w:cs="Consolas"/>
+                <w:b w:val="0"/>
+                <w:bCs w:val="0"/>
+                <w:sz w:val="24"/>
+                <w:szCs w:val="24"/>
+                <w:lang w:val="en-US" w:eastAsia="zh-CN"/>
+              </w:rPr>
+              <w:t>str2="is a real man"</w:t>
+            </w:r>
+          </w:p>
+          <w:p>
+            <w:pPr>
+              <w:widowControl w:val="0"/>
+              <w:numPr>
+                <w:numId w:val="0"/>
+              </w:numPr>
+              <w:wordWrap/>
+              <w:adjustRightInd/>
+              <w:snapToGrid/>
+              <w:spacing w:line="360" w:lineRule="auto"/>
+              <w:jc w:val="both"/>
+              <w:textAlignment w:val="auto"/>
+              <w:outlineLvl w:val="9"/>
+              <w:rPr>
+                <w:rFonts w:hint="eastAsia" w:ascii="Consolas" w:hAnsi="Consolas" w:cs="Consolas"/>
+                <w:b w:val="0"/>
+                <w:bCs w:val="0"/>
+                <w:sz w:val="24"/>
+                <w:szCs w:val="24"/>
+                <w:lang w:val="en-US" w:eastAsia="zh-CN"/>
+              </w:rPr>
+            </w:pPr>
+            <w:r>
+              <w:rPr>
+                <w:rFonts w:hint="eastAsia" w:ascii="Consolas" w:hAnsi="Consolas" w:cs="Consolas"/>
+                <w:b w:val="0"/>
+                <w:bCs w:val="0"/>
+                <w:sz w:val="24"/>
+                <w:szCs w:val="24"/>
+                <w:lang w:val="en-US" w:eastAsia="zh-CN"/>
+              </w:rPr>
+              <w:t>str3= str1+str2</w:t>
+            </w:r>
+          </w:p>
+          <w:p>
+            <w:pPr>
+              <w:widowControl w:val="0"/>
+              <w:numPr>
+                <w:numId w:val="0"/>
+              </w:numPr>
+              <w:wordWrap/>
+              <w:adjustRightInd/>
+              <w:snapToGrid/>
+              <w:spacing w:line="360" w:lineRule="auto"/>
+              <w:jc w:val="both"/>
+              <w:textAlignment w:val="auto"/>
+              <w:outlineLvl w:val="9"/>
+              <w:rPr>
+                <w:rFonts w:hint="eastAsia" w:ascii="Consolas" w:hAnsi="Consolas" w:cs="Consolas"/>
+                <w:b w:val="0"/>
+                <w:bCs w:val="0"/>
+                <w:sz w:val="24"/>
+                <w:szCs w:val="24"/>
+                <w:lang w:val="en-US" w:eastAsia="zh-CN"/>
+              </w:rPr>
+            </w:pPr>
+            <w:r>
+              <w:rPr>
+                <w:rFonts w:hint="eastAsia" w:ascii="Consolas" w:hAnsi="Consolas" w:cs="Consolas"/>
+                <w:b w:val="0"/>
+                <w:bCs w:val="0"/>
+                <w:sz w:val="24"/>
+                <w:szCs w:val="24"/>
+                <w:lang w:val="en-US" w:eastAsia="zh-CN"/>
+              </w:rPr>
+              <w:t>puts str1</w:t>
+            </w:r>
+          </w:p>
+          <w:p>
+            <w:pPr>
+              <w:widowControl w:val="0"/>
+              <w:numPr>
+                <w:numId w:val="0"/>
+              </w:numPr>
+              <w:wordWrap/>
+              <w:adjustRightInd/>
+              <w:snapToGrid/>
+              <w:spacing w:line="360" w:lineRule="auto"/>
+              <w:jc w:val="both"/>
+              <w:textAlignment w:val="auto"/>
+              <w:outlineLvl w:val="9"/>
+              <w:rPr>
+                <w:rFonts w:hint="eastAsia" w:ascii="Consolas" w:hAnsi="Consolas" w:cs="Consolas"/>
+                <w:b w:val="0"/>
+                <w:bCs w:val="0"/>
+                <w:sz w:val="24"/>
+                <w:szCs w:val="24"/>
+                <w:lang w:val="en-US" w:eastAsia="zh-CN"/>
+              </w:rPr>
+            </w:pPr>
+            <w:r>
+              <w:rPr>
+                <w:rFonts w:hint="eastAsia" w:ascii="Consolas" w:hAnsi="Consolas" w:cs="Consolas"/>
+                <w:b w:val="0"/>
+                <w:bCs w:val="0"/>
+                <w:sz w:val="24"/>
+                <w:szCs w:val="24"/>
+                <w:lang w:val="en-US" w:eastAsia="zh-CN"/>
+              </w:rPr>
+              <w:t>str4= str1.concat(str2)</w:t>
+            </w:r>
+          </w:p>
+          <w:p>
+            <w:pPr>
+              <w:widowControl w:val="0"/>
+              <w:numPr>
+                <w:numId w:val="0"/>
+              </w:numPr>
+              <w:wordWrap/>
+              <w:adjustRightInd/>
+              <w:snapToGrid/>
+              <w:spacing w:line="360" w:lineRule="auto"/>
+              <w:jc w:val="both"/>
+              <w:textAlignment w:val="auto"/>
+              <w:outlineLvl w:val="9"/>
+              <w:rPr>
+                <w:rFonts w:hint="eastAsia" w:ascii="Consolas" w:hAnsi="Consolas" w:cs="Consolas"/>
+                <w:b w:val="0"/>
+                <w:bCs w:val="0"/>
+                <w:sz w:val="24"/>
+                <w:szCs w:val="24"/>
+                <w:lang w:val="en-US" w:eastAsia="zh-CN"/>
+              </w:rPr>
+            </w:pPr>
+            <w:r>
+              <w:rPr>
+                <w:rFonts w:hint="eastAsia" w:ascii="Consolas" w:hAnsi="Consolas" w:cs="Consolas"/>
+                <w:b w:val="0"/>
+                <w:bCs w:val="0"/>
+                <w:sz w:val="24"/>
+                <w:szCs w:val="24"/>
+                <w:lang w:val="en-US" w:eastAsia="zh-CN"/>
+              </w:rPr>
+              <w:t>puts str1</w:t>
+            </w:r>
+          </w:p>
+          <w:p>
+            <w:pPr>
+              <w:widowControl w:val="0"/>
+              <w:numPr>
+                <w:numId w:val="0"/>
+              </w:numPr>
+              <w:wordWrap/>
+              <w:adjustRightInd/>
+              <w:snapToGrid/>
+              <w:spacing w:line="360" w:lineRule="auto"/>
+              <w:jc w:val="both"/>
+              <w:textAlignment w:val="auto"/>
+              <w:outlineLvl w:val="9"/>
+              <w:rPr>
+                <w:rFonts w:hint="eastAsia" w:ascii="Consolas" w:hAnsi="Consolas" w:cs="Consolas"/>
+                <w:b w:val="0"/>
+                <w:bCs w:val="0"/>
+                <w:sz w:val="24"/>
+                <w:szCs w:val="24"/>
+                <w:lang w:val="en-US" w:eastAsia="zh-CN"/>
+              </w:rPr>
+            </w:pPr>
+            <w:r>
+              <w:rPr>
+                <w:rFonts w:hint="eastAsia" w:ascii="Consolas" w:hAnsi="Consolas" w:cs="Consolas"/>
+                <w:b w:val="0"/>
+                <w:bCs w:val="0"/>
+                <w:sz w:val="24"/>
+                <w:szCs w:val="24"/>
+                <w:lang w:val="en-US" w:eastAsia="zh-CN"/>
+              </w:rPr>
+              <w:t>puts str3</w:t>
+            </w:r>
+          </w:p>
+          <w:p>
+            <w:pPr>
+              <w:widowControl w:val="0"/>
+              <w:numPr>
+                <w:numId w:val="0"/>
+              </w:numPr>
+              <w:pBdr>
+                <w:bottom w:val="single" w:color="auto" w:sz="4" w:space="0"/>
+              </w:pBdr>
+              <w:wordWrap/>
+              <w:adjustRightInd/>
+              <w:snapToGrid/>
+              <w:spacing w:line="360" w:lineRule="auto"/>
+              <w:jc w:val="both"/>
+              <w:textAlignment w:val="auto"/>
+              <w:outlineLvl w:val="9"/>
+              <w:rPr>
+                <w:rFonts w:hint="eastAsia" w:ascii="Consolas" w:hAnsi="Consolas" w:cs="Consolas"/>
+                <w:b w:val="0"/>
+                <w:bCs w:val="0"/>
+                <w:sz w:val="24"/>
+                <w:szCs w:val="24"/>
+                <w:lang w:val="en-US" w:eastAsia="zh-CN"/>
+              </w:rPr>
+            </w:pPr>
+            <w:r>
+              <w:rPr>
+                <w:rFonts w:hint="eastAsia" w:ascii="Consolas" w:hAnsi="Consolas" w:cs="Consolas"/>
+                <w:b w:val="0"/>
+                <w:bCs w:val="0"/>
+                <w:sz w:val="24"/>
+                <w:szCs w:val="24"/>
+                <w:lang w:val="en-US" w:eastAsia="zh-CN"/>
+              </w:rPr>
+              <w:t>puts str4</w:t>
+            </w:r>
+          </w:p>
+          <w:p>
+            <w:pPr>
+              <w:widowControl w:val="0"/>
+              <w:numPr>
+                <w:numId w:val="0"/>
+              </w:numPr>
+              <w:wordWrap/>
+              <w:adjustRightInd/>
+              <w:snapToGrid/>
+              <w:spacing w:line="360" w:lineRule="auto"/>
+              <w:jc w:val="both"/>
+              <w:textAlignment w:val="auto"/>
+              <w:outlineLvl w:val="9"/>
+              <w:rPr>
+                <w:rFonts w:hint="eastAsia" w:ascii="Consolas" w:hAnsi="Consolas" w:cs="Consolas"/>
+                <w:b w:val="0"/>
+                <w:bCs w:val="0"/>
+                <w:sz w:val="24"/>
+                <w:szCs w:val="24"/>
+                <w:lang w:val="en-US" w:eastAsia="zh-CN"/>
+              </w:rPr>
+            </w:pPr>
+            <w:r>
+              <w:rPr>
+                <w:rFonts w:hint="eastAsia" w:ascii="Consolas" w:hAnsi="Consolas" w:cs="Consolas"/>
+                <w:b w:val="0"/>
+                <w:bCs w:val="0"/>
+                <w:sz w:val="24"/>
+                <w:szCs w:val="24"/>
+                <w:lang w:val="en-US" w:eastAsia="zh-CN"/>
+              </w:rPr>
+              <w:t>zs</w:t>
+            </w:r>
+          </w:p>
+          <w:p>
+            <w:pPr>
+              <w:widowControl w:val="0"/>
+              <w:numPr>
+                <w:numId w:val="0"/>
+              </w:numPr>
+              <w:wordWrap/>
+              <w:adjustRightInd/>
+              <w:snapToGrid/>
+              <w:spacing w:line="360" w:lineRule="auto"/>
+              <w:jc w:val="both"/>
+              <w:textAlignment w:val="auto"/>
+              <w:outlineLvl w:val="9"/>
+              <w:rPr>
+                <w:rFonts w:hint="eastAsia" w:ascii="Consolas" w:hAnsi="Consolas" w:cs="Consolas"/>
+                <w:b w:val="0"/>
+                <w:bCs w:val="0"/>
+                <w:sz w:val="24"/>
+                <w:szCs w:val="24"/>
+                <w:lang w:val="en-US" w:eastAsia="zh-CN"/>
+              </w:rPr>
+            </w:pPr>
+            <w:r>
+              <w:rPr>
+                <w:rFonts w:hint="eastAsia" w:ascii="Consolas" w:hAnsi="Consolas" w:cs="Consolas"/>
+                <w:b w:val="0"/>
+                <w:bCs w:val="0"/>
+                <w:sz w:val="24"/>
+                <w:szCs w:val="24"/>
+                <w:lang w:val="en-US" w:eastAsia="zh-CN"/>
+              </w:rPr>
+              <w:t>zsis a real man</w:t>
+            </w:r>
+          </w:p>
+          <w:p>
+            <w:pPr>
+              <w:widowControl w:val="0"/>
+              <w:numPr>
+                <w:numId w:val="0"/>
+              </w:numPr>
+              <w:wordWrap/>
+              <w:adjustRightInd/>
+              <w:snapToGrid/>
+              <w:spacing w:line="360" w:lineRule="auto"/>
+              <w:jc w:val="both"/>
+              <w:textAlignment w:val="auto"/>
+              <w:outlineLvl w:val="9"/>
+              <w:rPr>
+                <w:rFonts w:hint="eastAsia" w:ascii="Consolas" w:hAnsi="Consolas" w:cs="Consolas"/>
+                <w:b w:val="0"/>
+                <w:bCs w:val="0"/>
+                <w:sz w:val="24"/>
+                <w:szCs w:val="24"/>
+                <w:lang w:val="en-US" w:eastAsia="zh-CN"/>
+              </w:rPr>
+            </w:pPr>
+            <w:r>
+              <w:rPr>
+                <w:rFonts w:hint="eastAsia" w:ascii="Consolas" w:hAnsi="Consolas" w:cs="Consolas"/>
+                <w:b w:val="0"/>
+                <w:bCs w:val="0"/>
+                <w:sz w:val="24"/>
+                <w:szCs w:val="24"/>
+                <w:lang w:val="en-US" w:eastAsia="zh-CN"/>
+              </w:rPr>
+              <w:t>zsis a real man</w:t>
+            </w:r>
+          </w:p>
+          <w:p>
+            <w:pPr>
+              <w:widowControl w:val="0"/>
+              <w:numPr>
+                <w:numId w:val="0"/>
+              </w:numPr>
+              <w:wordWrap/>
+              <w:adjustRightInd/>
+              <w:snapToGrid/>
+              <w:spacing w:line="360" w:lineRule="auto"/>
+              <w:jc w:val="both"/>
+              <w:textAlignment w:val="auto"/>
+              <w:outlineLvl w:val="9"/>
+              <w:rPr>
+                <w:rFonts w:hint="eastAsia" w:ascii="Consolas" w:hAnsi="Consolas" w:cs="Consolas"/>
+                <w:b w:val="0"/>
+                <w:bCs w:val="0"/>
+                <w:sz w:val="24"/>
+                <w:szCs w:val="24"/>
+                <w:lang w:val="en-US" w:eastAsia="zh-CN"/>
+              </w:rPr>
+            </w:pPr>
+            <w:r>
+              <w:rPr>
+                <w:rFonts w:hint="eastAsia" w:ascii="Consolas" w:hAnsi="Consolas" w:cs="Consolas"/>
+                <w:b w:val="0"/>
+                <w:bCs w:val="0"/>
+                <w:sz w:val="24"/>
+                <w:szCs w:val="24"/>
+                <w:lang w:val="en-US" w:eastAsia="zh-CN"/>
+              </w:rPr>
+              <w:t>zsis a real man</w:t>
+            </w:r>
+          </w:p>
+          <w:p>
+            <w:pPr>
+              <w:widowControl w:val="0"/>
+              <w:numPr>
+                <w:numId w:val="0"/>
+              </w:numPr>
+              <w:wordWrap/>
+              <w:adjustRightInd/>
+              <w:snapToGrid/>
+              <w:spacing w:line="360" w:lineRule="auto"/>
+              <w:jc w:val="both"/>
+              <w:textAlignment w:val="auto"/>
+              <w:outlineLvl w:val="9"/>
+              <w:rPr>
+                <w:rFonts w:hint="eastAsia" w:ascii="Consolas" w:hAnsi="Consolas" w:cs="Consolas"/>
+                <w:b w:val="0"/>
+                <w:bCs w:val="0"/>
+                <w:sz w:val="24"/>
+                <w:szCs w:val="24"/>
+                <w:lang w:val="en-US" w:eastAsia="zh-CN"/>
+              </w:rPr>
+            </w:pPr>
+            <w:r>
+              <w:rPr>
+                <w:rFonts w:hint="eastAsia" w:ascii="Consolas" w:hAnsi="Consolas" w:cs="Consolas"/>
+                <w:b w:val="0"/>
+                <w:bCs w:val="0"/>
+                <w:sz w:val="24"/>
+                <w:szCs w:val="24"/>
+                <w:lang w:val="en-US" w:eastAsia="zh-CN"/>
+              </w:rPr>
+              <w:t>注： .concat为在末尾追加。</w:t>
+            </w:r>
+          </w:p>
+        </w:tc>
+      </w:tr>
+      <w:tr>
+        <w:tblPrEx>
+          <w:tblBorders>
+            <w:top w:val="single" w:color="auto" w:sz="4" w:space="0"/>
+            <w:left w:val="single" w:color="auto" w:sz="4" w:space="0"/>
+            <w:bottom w:val="single" w:color="auto" w:sz="4" w:space="0"/>
+            <w:right w:val="single" w:color="auto" w:sz="4" w:space="0"/>
+            <w:insideH w:val="single" w:color="auto" w:sz="4" w:space="0"/>
+            <w:insideV w:val="single" w:color="auto" w:sz="4" w:space="0"/>
+          </w:tblBorders>
+          <w:tblLayout w:type="fixed"/>
+          <w:tblCellMar>
+            <w:top w:w="0" w:type="dxa"/>
+            <w:left w:w="108" w:type="dxa"/>
+            <w:bottom w:w="0" w:type="dxa"/>
+            <w:right w:w="108" w:type="dxa"/>
+          </w:tblCellMar>
+        </w:tblPrEx>
+        <w:tc>
+          <w:tcPr>
+            <w:tcW w:w="4261" w:type="dxa"/>
+            <w:vAlign w:val="top"/>
+          </w:tcPr>
+          <w:p>
+            <w:pPr>
+              <w:widowControl w:val="0"/>
+              <w:numPr>
+                <w:numId w:val="0"/>
+              </w:numPr>
+              <w:wordWrap/>
+              <w:adjustRightInd/>
+              <w:snapToGrid/>
+              <w:spacing w:line="360" w:lineRule="auto"/>
+              <w:jc w:val="both"/>
+              <w:textAlignment w:val="auto"/>
+              <w:outlineLvl w:val="9"/>
+              <w:rPr>
+                <w:rFonts w:hint="eastAsia" w:ascii="Consolas" w:hAnsi="Consolas" w:cs="Consolas"/>
+                <w:b w:val="0"/>
+                <w:bCs w:val="0"/>
+                <w:sz w:val="24"/>
+                <w:szCs w:val="24"/>
+                <w:lang w:val="en-US" w:eastAsia="zh-CN"/>
+              </w:rPr>
+            </w:pPr>
+          </w:p>
+        </w:tc>
+        <w:tc>
+          <w:tcPr>
+            <w:tcW w:w="4261" w:type="dxa"/>
+            <w:vAlign w:val="top"/>
+          </w:tcPr>
+          <w:p>
+            <w:pPr>
+              <w:widowControl w:val="0"/>
+              <w:numPr>
+                <w:numId w:val="0"/>
+              </w:numPr>
+              <w:wordWrap/>
+              <w:adjustRightInd/>
+              <w:snapToGrid/>
+              <w:spacing w:line="360" w:lineRule="auto"/>
+              <w:jc w:val="both"/>
+              <w:textAlignment w:val="auto"/>
+              <w:outlineLvl w:val="9"/>
+              <w:rPr>
+                <w:rFonts w:hint="eastAsia" w:ascii="Consolas" w:hAnsi="Consolas" w:cs="Consolas"/>
+                <w:b w:val="0"/>
+                <w:bCs w:val="0"/>
+                <w:sz w:val="24"/>
+                <w:szCs w:val="24"/>
+                <w:lang w:val="en-US" w:eastAsia="zh-CN"/>
+              </w:rPr>
+            </w:pPr>
+          </w:p>
+        </w:tc>
+      </w:tr>
+    </w:tbl>
     <w:p>
       <w:pPr>
         <w:widowControl w:val="0"/>
@@ -3724,16 +4546,41 @@
           <w:lang w:val="en-US" w:eastAsia="zh-CN"/>
         </w:rPr>
       </w:pPr>
-      <w:r>
-        <w:rPr>
-          <w:rFonts w:hint="eastAsia" w:ascii="Consolas" w:hAnsi="Consolas" w:cs="Consolas"/>
-          <w:b w:val="0"/>
-          <w:bCs w:val="0"/>
-          <w:sz w:val="24"/>
-          <w:szCs w:val="24"/>
-          <w:lang w:val="en-US" w:eastAsia="zh-CN"/>
-        </w:rPr>
-        <w:t>2)字符串分割</w:t>
+    </w:p>
+    <w:p>
+      <w:pPr>
+        <w:widowControl w:val="0"/>
+        <w:numPr>
+          <w:ilvl w:val="0"/>
+          <w:numId w:val="7"/>
+        </w:numPr>
+        <w:wordWrap/>
+        <w:adjustRightInd/>
+        <w:snapToGrid/>
+        <w:spacing w:line="360" w:lineRule="auto"/>
+        <w:ind w:left="0" w:leftChars="0" w:firstLine="0" w:firstLineChars="0"/>
+        <w:jc w:val="both"/>
+        <w:textAlignment w:val="auto"/>
+        <w:outlineLvl w:val="9"/>
+        <w:rPr>
+          <w:rFonts w:hint="eastAsia" w:ascii="Consolas" w:hAnsi="Consolas" w:cs="Consolas"/>
+          <w:b w:val="0"/>
+          <w:bCs w:val="0"/>
+          <w:sz w:val="24"/>
+          <w:szCs w:val="24"/>
+          <w:lang w:val="en-US" w:eastAsia="zh-CN"/>
+        </w:rPr>
+      </w:pPr>
+      <w:r>
+        <w:rPr>
+          <w:rFonts w:hint="eastAsia" w:ascii="Consolas" w:hAnsi="Consolas" w:cs="Consolas"/>
+          <w:b w:val="0"/>
+          <w:bCs w:val="0"/>
+          <w:sz w:val="24"/>
+          <w:szCs w:val="24"/>
+          <w:lang w:val="en-US" w:eastAsia="zh-CN"/>
+        </w:rPr>
+        <w:t>字符串分割</w:t>
       </w:r>
     </w:p>
     <w:p>
@@ -3767,7 +4614,7 @@
           <w:szCs w:val="24"/>
           <w:lang w:val="en-US" w:eastAsia="zh-CN"/>
         </w:rPr>
-        <w:t>3)字符串替换</w:t>
+        <w:t>str.split(pattern=$;, [limit])</w:t>
       </w:r>
     </w:p>
     <w:p>
@@ -3801,8 +4648,1570 @@
           <w:szCs w:val="24"/>
           <w:lang w:val="en-US" w:eastAsia="zh-CN"/>
         </w:rPr>
-        <w:t>4)长度和字串</w:t>
-      </w:r>
+        <w:t xml:space="preserve">   </w:t>
+      </w:r>
+      <w:r>
+        <w:rPr>
+          <w:rFonts w:hint="eastAsia" w:ascii="Consolas" w:hAnsi="Consolas" w:cs="Consolas"/>
+          <w:b w:val="0"/>
+          <w:bCs w:val="0"/>
+          <w:sz w:val="24"/>
+          <w:szCs w:val="24"/>
+          <w:lang w:val="en-US" w:eastAsia="zh-CN"/>
+        </w:rPr>
+        <w:tab/>
+      </w:r>
+      <w:r>
+        <w:rPr>
+          <w:rFonts w:hint="eastAsia" w:ascii="Consolas" w:hAnsi="Consolas" w:cs="Consolas"/>
+          <w:b w:val="0"/>
+          <w:bCs w:val="0"/>
+          <w:sz w:val="24"/>
+          <w:szCs w:val="24"/>
+          <w:lang w:val="en-US" w:eastAsia="zh-CN"/>
+        </w:rPr>
+        <w:t>基于分隔符，把str分成子字符串，并返回这些子字符串的数组。</w:t>
+      </w:r>
+    </w:p>
+    <w:p>
+      <w:pPr>
+        <w:widowControl w:val="0"/>
+        <w:numPr>
+          <w:numId w:val="0"/>
+        </w:numPr>
+        <w:wordWrap/>
+        <w:adjustRightInd/>
+        <w:snapToGrid/>
+        <w:spacing w:line="360" w:lineRule="auto"/>
+        <w:jc w:val="both"/>
+        <w:textAlignment w:val="auto"/>
+        <w:outlineLvl w:val="9"/>
+        <w:rPr>
+          <w:rFonts w:hint="eastAsia" w:ascii="Calibri" w:hAnsi="Calibri" w:cs="Calibri"/>
+          <w:b w:val="0"/>
+          <w:bCs w:val="0"/>
+          <w:sz w:val="24"/>
+          <w:szCs w:val="24"/>
+          <w:lang w:val="en-US" w:eastAsia="zh-CN"/>
+        </w:rPr>
+      </w:pPr>
+      <w:r>
+        <w:rPr>
+          <w:rFonts w:hint="default" w:ascii="Calibri" w:hAnsi="Calibri" w:cs="Calibri"/>
+          <w:b w:val="0"/>
+          <w:bCs w:val="0"/>
+          <w:sz w:val="24"/>
+          <w:szCs w:val="24"/>
+          <w:lang w:val="en-US" w:eastAsia="zh-CN"/>
+        </w:rPr>
+        <w:t>①</w:t>
+      </w:r>
+      <w:r>
+        <w:rPr>
+          <w:rFonts w:hint="eastAsia" w:ascii="Calibri" w:hAnsi="Calibri" w:cs="Calibri"/>
+          <w:b w:val="0"/>
+          <w:bCs w:val="0"/>
+          <w:sz w:val="24"/>
+          <w:szCs w:val="24"/>
+          <w:lang w:val="en-US" w:eastAsia="zh-CN"/>
+        </w:rPr>
+        <w:t>如果pattern 是字符串，如例2，将他作为分隔符使用。</w:t>
+      </w:r>
+    </w:p>
+    <w:p>
+      <w:pPr>
+        <w:widowControl w:val="0"/>
+        <w:numPr>
+          <w:numId w:val="0"/>
+        </w:numPr>
+        <w:wordWrap/>
+        <w:adjustRightInd/>
+        <w:snapToGrid/>
+        <w:spacing w:line="360" w:lineRule="auto"/>
+        <w:jc w:val="both"/>
+        <w:textAlignment w:val="auto"/>
+        <w:outlineLvl w:val="9"/>
+        <w:rPr>
+          <w:rFonts w:hint="eastAsia" w:ascii="Calibri" w:hAnsi="Calibri" w:cs="Calibri"/>
+          <w:b w:val="0"/>
+          <w:bCs w:val="0"/>
+          <w:sz w:val="24"/>
+          <w:szCs w:val="24"/>
+          <w:lang w:val="en-US" w:eastAsia="zh-CN"/>
+        </w:rPr>
+      </w:pPr>
+      <w:r>
+        <w:rPr>
+          <w:rFonts w:hint="default" w:ascii="Calibri" w:hAnsi="Calibri" w:cs="Calibri"/>
+          <w:b w:val="0"/>
+          <w:bCs w:val="0"/>
+          <w:sz w:val="24"/>
+          <w:szCs w:val="24"/>
+          <w:lang w:val="en-US" w:eastAsia="zh-CN"/>
+        </w:rPr>
+        <w:t>②</w:t>
+      </w:r>
+      <w:r>
+        <w:rPr>
+          <w:rFonts w:hint="eastAsia" w:ascii="Calibri" w:hAnsi="Calibri" w:cs="Calibri"/>
+          <w:b w:val="0"/>
+          <w:bCs w:val="0"/>
+          <w:sz w:val="24"/>
+          <w:szCs w:val="24"/>
+          <w:lang w:val="en-US" w:eastAsia="zh-CN"/>
+        </w:rPr>
+        <w:t>如果是正则表达式，置于（/..../）两条斜线之中。如例一。</w:t>
+      </w:r>
+    </w:p>
+    <w:p>
+      <w:pPr>
+        <w:widowControl w:val="0"/>
+        <w:numPr>
+          <w:numId w:val="0"/>
+        </w:numPr>
+        <w:wordWrap/>
+        <w:adjustRightInd/>
+        <w:snapToGrid/>
+        <w:spacing w:line="360" w:lineRule="auto"/>
+        <w:jc w:val="both"/>
+        <w:textAlignment w:val="auto"/>
+        <w:outlineLvl w:val="9"/>
+        <w:rPr>
+          <w:rFonts w:hint="eastAsia" w:ascii="Calibri" w:hAnsi="Calibri" w:cs="Calibri"/>
+          <w:b w:val="0"/>
+          <w:bCs w:val="0"/>
+          <w:sz w:val="24"/>
+          <w:szCs w:val="24"/>
+          <w:lang w:val="en-US" w:eastAsia="zh-CN"/>
+        </w:rPr>
+      </w:pPr>
+      <w:r>
+        <w:rPr>
+          <w:rFonts w:hint="default" w:ascii="Calibri" w:hAnsi="Calibri" w:cs="Calibri"/>
+          <w:b w:val="0"/>
+          <w:bCs w:val="0"/>
+          <w:sz w:val="24"/>
+          <w:szCs w:val="24"/>
+          <w:lang w:val="en-US" w:eastAsia="zh-CN"/>
+        </w:rPr>
+        <w:t>③</w:t>
+      </w:r>
+      <w:r>
+        <w:rPr>
+          <w:rFonts w:hint="eastAsia" w:ascii="Calibri" w:hAnsi="Calibri" w:cs="Calibri"/>
+          <w:b w:val="0"/>
+          <w:bCs w:val="0"/>
+          <w:sz w:val="24"/>
+          <w:szCs w:val="24"/>
+          <w:lang w:val="en-US" w:eastAsia="zh-CN"/>
+        </w:rPr>
+        <w:t>限制如果省略，一直分隔到结尾。如果是正数，分割n-1次。如果是负数，数量不限制，可能会超出内存。</w:t>
+      </w:r>
+    </w:p>
+    <w:tbl>
+      <w:tblPr>
+        <w:tblStyle w:val="5"/>
+        <w:tblW w:w="8522" w:type="dxa"/>
+        <w:tblBorders>
+          <w:top w:val="single" w:color="auto" w:sz="4" w:space="0"/>
+          <w:left w:val="single" w:color="auto" w:sz="4" w:space="0"/>
+          <w:bottom w:val="single" w:color="auto" w:sz="4" w:space="0"/>
+          <w:right w:val="single" w:color="auto" w:sz="4" w:space="0"/>
+          <w:insideH w:val="single" w:color="auto" w:sz="4" w:space="0"/>
+          <w:insideV w:val="single" w:color="auto" w:sz="4" w:space="0"/>
+        </w:tblBorders>
+        <w:tblLayout w:type="fixed"/>
+        <w:tblCellMar>
+          <w:top w:w="0" w:type="dxa"/>
+          <w:left w:w="108" w:type="dxa"/>
+          <w:bottom w:w="0" w:type="dxa"/>
+          <w:right w:w="108" w:type="dxa"/>
+        </w:tblCellMar>
+      </w:tblPr>
+      <w:tblGrid>
+        <w:gridCol w:w="2840"/>
+        <w:gridCol w:w="2841"/>
+        <w:gridCol w:w="2841"/>
+      </w:tblGrid>
+      <w:tr>
+        <w:tblPrEx>
+          <w:tblBorders>
+            <w:top w:val="single" w:color="auto" w:sz="4" w:space="0"/>
+            <w:left w:val="single" w:color="auto" w:sz="4" w:space="0"/>
+            <w:bottom w:val="single" w:color="auto" w:sz="4" w:space="0"/>
+            <w:right w:val="single" w:color="auto" w:sz="4" w:space="0"/>
+            <w:insideH w:val="single" w:color="auto" w:sz="4" w:space="0"/>
+            <w:insideV w:val="single" w:color="auto" w:sz="4" w:space="0"/>
+          </w:tblBorders>
+          <w:tblLayout w:type="fixed"/>
+          <w:tblCellMar>
+            <w:top w:w="0" w:type="dxa"/>
+            <w:left w:w="108" w:type="dxa"/>
+            <w:bottom w:w="0" w:type="dxa"/>
+            <w:right w:w="108" w:type="dxa"/>
+          </w:tblCellMar>
+        </w:tblPrEx>
+        <w:tc>
+          <w:tcPr>
+            <w:tcW w:w="2840" w:type="dxa"/>
+            <w:vAlign w:val="top"/>
+          </w:tcPr>
+          <w:p>
+            <w:pPr>
+              <w:widowControl w:val="0"/>
+              <w:numPr>
+                <w:numId w:val="0"/>
+              </w:numPr>
+              <w:wordWrap/>
+              <w:adjustRightInd/>
+              <w:snapToGrid/>
+              <w:spacing w:line="360" w:lineRule="auto"/>
+              <w:jc w:val="both"/>
+              <w:textAlignment w:val="auto"/>
+              <w:outlineLvl w:val="9"/>
+              <w:rPr>
+                <w:rFonts w:hint="eastAsia" w:ascii="Helvetica" w:hAnsi="Helvetica" w:eastAsia="宋体" w:cs="Helvetica"/>
+                <w:b/>
+                <w:i w:val="0"/>
+                <w:caps w:val="0"/>
+                <w:color w:val="333333"/>
+                <w:spacing w:val="0"/>
+                <w:sz w:val="19"/>
+                <w:szCs w:val="19"/>
+                <w:u w:val="none"/>
+                <w:lang w:val="en-US" w:eastAsia="zh-CN"/>
+              </w:rPr>
+            </w:pPr>
+            <w:r>
+              <w:rPr>
+                <w:rFonts w:hint="eastAsia" w:ascii="Helvetica" w:hAnsi="Helvetica" w:eastAsia="宋体" w:cs="Helvetica"/>
+                <w:b/>
+                <w:i w:val="0"/>
+                <w:caps w:val="0"/>
+                <w:color w:val="333333"/>
+                <w:spacing w:val="0"/>
+                <w:sz w:val="19"/>
+                <w:szCs w:val="19"/>
+                <w:u w:val="none"/>
+                <w:lang w:val="en-US" w:eastAsia="zh-CN"/>
+              </w:rPr>
+              <w:t>str2="is a233 re44al?tman"</w:t>
+            </w:r>
+          </w:p>
+          <w:p>
+            <w:pPr>
+              <w:widowControl w:val="0"/>
+              <w:numPr>
+                <w:numId w:val="0"/>
+              </w:numPr>
+              <w:wordWrap/>
+              <w:adjustRightInd/>
+              <w:snapToGrid/>
+              <w:spacing w:line="360" w:lineRule="auto"/>
+              <w:jc w:val="both"/>
+              <w:textAlignment w:val="auto"/>
+              <w:outlineLvl w:val="9"/>
+              <w:rPr>
+                <w:rFonts w:hint="eastAsia" w:ascii="Helvetica" w:hAnsi="Helvetica" w:eastAsia="宋体" w:cs="Helvetica"/>
+                <w:b/>
+                <w:i w:val="0"/>
+                <w:caps w:val="0"/>
+                <w:color w:val="333333"/>
+                <w:spacing w:val="0"/>
+                <w:sz w:val="19"/>
+                <w:szCs w:val="19"/>
+                <w:u w:val="none"/>
+                <w:lang w:val="en-US" w:eastAsia="zh-CN"/>
+              </w:rPr>
+            </w:pPr>
+            <w:r>
+              <w:rPr>
+                <w:rFonts w:hint="eastAsia" w:ascii="Helvetica" w:hAnsi="Helvetica" w:eastAsia="宋体" w:cs="Helvetica"/>
+                <w:b/>
+                <w:i w:val="0"/>
+                <w:caps w:val="0"/>
+                <w:color w:val="333333"/>
+                <w:spacing w:val="0"/>
+                <w:sz w:val="19"/>
+                <w:szCs w:val="19"/>
+                <w:u w:val="none"/>
+                <w:lang w:val="en-US" w:eastAsia="zh-CN"/>
+              </w:rPr>
+              <w:t>a = str2.split(/[\s?]/)</w:t>
+            </w:r>
+          </w:p>
+          <w:p>
+            <w:pPr>
+              <w:widowControl w:val="0"/>
+              <w:numPr>
+                <w:numId w:val="0"/>
+              </w:numPr>
+              <w:pBdr>
+                <w:bottom w:val="single" w:color="auto" w:sz="4" w:space="0"/>
+              </w:pBdr>
+              <w:wordWrap/>
+              <w:adjustRightInd/>
+              <w:snapToGrid/>
+              <w:spacing w:line="360" w:lineRule="auto"/>
+              <w:jc w:val="both"/>
+              <w:textAlignment w:val="auto"/>
+              <w:outlineLvl w:val="9"/>
+              <w:rPr>
+                <w:rFonts w:hint="eastAsia" w:ascii="Helvetica" w:hAnsi="Helvetica" w:eastAsia="宋体" w:cs="Helvetica"/>
+                <w:b/>
+                <w:i w:val="0"/>
+                <w:caps w:val="0"/>
+                <w:color w:val="333333"/>
+                <w:spacing w:val="0"/>
+                <w:sz w:val="19"/>
+                <w:szCs w:val="19"/>
+                <w:u w:val="none"/>
+                <w:lang w:val="en-US" w:eastAsia="zh-CN"/>
+              </w:rPr>
+            </w:pPr>
+            <w:r>
+              <w:rPr>
+                <w:rFonts w:hint="eastAsia" w:ascii="Helvetica" w:hAnsi="Helvetica" w:eastAsia="宋体" w:cs="Helvetica"/>
+                <w:b/>
+                <w:i w:val="0"/>
+                <w:caps w:val="0"/>
+                <w:color w:val="333333"/>
+                <w:spacing w:val="0"/>
+                <w:sz w:val="19"/>
+                <w:szCs w:val="19"/>
+                <w:u w:val="none"/>
+                <w:lang w:val="en-US" w:eastAsia="zh-CN"/>
+              </w:rPr>
+              <w:t xml:space="preserve">puts a </w:t>
+            </w:r>
+          </w:p>
+          <w:p>
+            <w:pPr>
+              <w:widowControl w:val="0"/>
+              <w:numPr>
+                <w:numId w:val="0"/>
+              </w:numPr>
+              <w:wordWrap/>
+              <w:adjustRightInd/>
+              <w:snapToGrid/>
+              <w:spacing w:line="360" w:lineRule="auto"/>
+              <w:jc w:val="both"/>
+              <w:textAlignment w:val="auto"/>
+              <w:outlineLvl w:val="9"/>
+              <w:rPr>
+                <w:rFonts w:hint="eastAsia" w:ascii="Helvetica" w:hAnsi="Helvetica" w:eastAsia="宋体" w:cs="Helvetica"/>
+                <w:b/>
+                <w:i w:val="0"/>
+                <w:caps w:val="0"/>
+                <w:color w:val="333333"/>
+                <w:spacing w:val="0"/>
+                <w:sz w:val="19"/>
+                <w:szCs w:val="19"/>
+                <w:u w:val="none"/>
+                <w:lang w:val="en-US" w:eastAsia="zh-CN"/>
+              </w:rPr>
+            </w:pPr>
+            <w:r>
+              <w:rPr>
+                <w:rFonts w:hint="eastAsia" w:ascii="Helvetica" w:hAnsi="Helvetica" w:eastAsia="宋体" w:cs="Helvetica"/>
+                <w:b/>
+                <w:i w:val="0"/>
+                <w:caps w:val="0"/>
+                <w:color w:val="333333"/>
+                <w:spacing w:val="0"/>
+                <w:sz w:val="19"/>
+                <w:szCs w:val="19"/>
+                <w:u w:val="none"/>
+                <w:lang w:val="en-US" w:eastAsia="zh-CN"/>
+              </w:rPr>
+              <w:t>is</w:t>
+            </w:r>
+          </w:p>
+          <w:p>
+            <w:pPr>
+              <w:widowControl w:val="0"/>
+              <w:numPr>
+                <w:numId w:val="0"/>
+              </w:numPr>
+              <w:wordWrap/>
+              <w:adjustRightInd/>
+              <w:snapToGrid/>
+              <w:spacing w:line="360" w:lineRule="auto"/>
+              <w:jc w:val="both"/>
+              <w:textAlignment w:val="auto"/>
+              <w:outlineLvl w:val="9"/>
+              <w:rPr>
+                <w:rFonts w:hint="eastAsia" w:ascii="Helvetica" w:hAnsi="Helvetica" w:eastAsia="宋体" w:cs="Helvetica"/>
+                <w:b/>
+                <w:i w:val="0"/>
+                <w:caps w:val="0"/>
+                <w:color w:val="333333"/>
+                <w:spacing w:val="0"/>
+                <w:sz w:val="19"/>
+                <w:szCs w:val="19"/>
+                <w:u w:val="none"/>
+                <w:lang w:val="en-US" w:eastAsia="zh-CN"/>
+              </w:rPr>
+            </w:pPr>
+            <w:r>
+              <w:rPr>
+                <w:rFonts w:hint="eastAsia" w:ascii="Helvetica" w:hAnsi="Helvetica" w:eastAsia="宋体" w:cs="Helvetica"/>
+                <w:b/>
+                <w:i w:val="0"/>
+                <w:caps w:val="0"/>
+                <w:color w:val="333333"/>
+                <w:spacing w:val="0"/>
+                <w:sz w:val="19"/>
+                <w:szCs w:val="19"/>
+                <w:u w:val="none"/>
+                <w:lang w:val="en-US" w:eastAsia="zh-CN"/>
+              </w:rPr>
+              <w:t>a233</w:t>
+            </w:r>
+          </w:p>
+          <w:p>
+            <w:pPr>
+              <w:widowControl w:val="0"/>
+              <w:numPr>
+                <w:numId w:val="0"/>
+              </w:numPr>
+              <w:wordWrap/>
+              <w:adjustRightInd/>
+              <w:snapToGrid/>
+              <w:spacing w:line="360" w:lineRule="auto"/>
+              <w:jc w:val="both"/>
+              <w:textAlignment w:val="auto"/>
+              <w:outlineLvl w:val="9"/>
+              <w:rPr>
+                <w:rFonts w:hint="eastAsia" w:ascii="Helvetica" w:hAnsi="Helvetica" w:eastAsia="宋体" w:cs="Helvetica"/>
+                <w:b/>
+                <w:i w:val="0"/>
+                <w:caps w:val="0"/>
+                <w:color w:val="333333"/>
+                <w:spacing w:val="0"/>
+                <w:sz w:val="19"/>
+                <w:szCs w:val="19"/>
+                <w:u w:val="none"/>
+                <w:lang w:val="en-US" w:eastAsia="zh-CN"/>
+              </w:rPr>
+            </w:pPr>
+            <w:r>
+              <w:rPr>
+                <w:rFonts w:hint="eastAsia" w:ascii="Helvetica" w:hAnsi="Helvetica" w:eastAsia="宋体" w:cs="Helvetica"/>
+                <w:b/>
+                <w:i w:val="0"/>
+                <w:caps w:val="0"/>
+                <w:color w:val="333333"/>
+                <w:spacing w:val="0"/>
+                <w:sz w:val="19"/>
+                <w:szCs w:val="19"/>
+                <w:u w:val="none"/>
+                <w:lang w:val="en-US" w:eastAsia="zh-CN"/>
+              </w:rPr>
+              <w:t>re44al</w:t>
+            </w:r>
+          </w:p>
+          <w:p>
+            <w:pPr>
+              <w:widowControl w:val="0"/>
+              <w:numPr>
+                <w:numId w:val="0"/>
+              </w:numPr>
+              <w:wordWrap/>
+              <w:adjustRightInd/>
+              <w:snapToGrid/>
+              <w:spacing w:line="360" w:lineRule="auto"/>
+              <w:jc w:val="both"/>
+              <w:textAlignment w:val="auto"/>
+              <w:outlineLvl w:val="9"/>
+              <w:rPr>
+                <w:rFonts w:hint="eastAsia" w:ascii="Helvetica" w:hAnsi="Helvetica" w:eastAsia="宋体" w:cs="Helvetica"/>
+                <w:b/>
+                <w:i w:val="0"/>
+                <w:caps w:val="0"/>
+                <w:color w:val="333333"/>
+                <w:spacing w:val="0"/>
+                <w:sz w:val="19"/>
+                <w:szCs w:val="19"/>
+                <w:u w:val="none"/>
+                <w:lang w:val="en-US" w:eastAsia="zh-CN"/>
+              </w:rPr>
+            </w:pPr>
+            <w:r>
+              <w:rPr>
+                <w:rFonts w:hint="eastAsia" w:ascii="Helvetica" w:hAnsi="Helvetica" w:eastAsia="宋体" w:cs="Helvetica"/>
+                <w:b/>
+                <w:i w:val="0"/>
+                <w:caps w:val="0"/>
+                <w:color w:val="333333"/>
+                <w:spacing w:val="0"/>
+                <w:sz w:val="19"/>
+                <w:szCs w:val="19"/>
+                <w:u w:val="none"/>
+                <w:lang w:val="en-US" w:eastAsia="zh-CN"/>
+              </w:rPr>
+              <w:t>tman</w:t>
+            </w:r>
+          </w:p>
+        </w:tc>
+        <w:tc>
+          <w:tcPr>
+            <w:tcW w:w="2841" w:type="dxa"/>
+            <w:vAlign w:val="top"/>
+          </w:tcPr>
+          <w:p>
+            <w:pPr>
+              <w:widowControl w:val="0"/>
+              <w:numPr>
+                <w:numId w:val="0"/>
+              </w:numPr>
+              <w:wordWrap/>
+              <w:adjustRightInd/>
+              <w:snapToGrid/>
+              <w:spacing w:line="360" w:lineRule="auto"/>
+              <w:jc w:val="both"/>
+              <w:textAlignment w:val="auto"/>
+              <w:outlineLvl w:val="9"/>
+              <w:rPr>
+                <w:rFonts w:hint="eastAsia" w:ascii="Helvetica" w:hAnsi="Helvetica" w:eastAsia="宋体" w:cs="Helvetica"/>
+                <w:b/>
+                <w:i w:val="0"/>
+                <w:caps w:val="0"/>
+                <w:color w:val="333333"/>
+                <w:spacing w:val="0"/>
+                <w:sz w:val="19"/>
+                <w:szCs w:val="19"/>
+                <w:u w:val="none"/>
+                <w:lang w:val="en-US" w:eastAsia="zh-CN"/>
+              </w:rPr>
+            </w:pPr>
+            <w:r>
+              <w:rPr>
+                <w:rFonts w:hint="eastAsia" w:ascii="Helvetica" w:hAnsi="Helvetica" w:eastAsia="宋体" w:cs="Helvetica"/>
+                <w:b/>
+                <w:i w:val="0"/>
+                <w:caps w:val="0"/>
+                <w:color w:val="333333"/>
+                <w:spacing w:val="0"/>
+                <w:sz w:val="19"/>
+                <w:szCs w:val="19"/>
+                <w:u w:val="none"/>
+                <w:lang w:val="en-US" w:eastAsia="zh-CN"/>
+              </w:rPr>
+              <w:t>str2="isa233re44al?tman"</w:t>
+            </w:r>
+          </w:p>
+          <w:p>
+            <w:pPr>
+              <w:widowControl w:val="0"/>
+              <w:numPr>
+                <w:numId w:val="0"/>
+              </w:numPr>
+              <w:wordWrap/>
+              <w:adjustRightInd/>
+              <w:snapToGrid/>
+              <w:spacing w:line="360" w:lineRule="auto"/>
+              <w:jc w:val="both"/>
+              <w:textAlignment w:val="auto"/>
+              <w:outlineLvl w:val="9"/>
+              <w:rPr>
+                <w:rFonts w:hint="eastAsia" w:ascii="Helvetica" w:hAnsi="Helvetica" w:eastAsia="宋体" w:cs="Helvetica"/>
+                <w:b/>
+                <w:i w:val="0"/>
+                <w:caps w:val="0"/>
+                <w:color w:val="333333"/>
+                <w:spacing w:val="0"/>
+                <w:sz w:val="19"/>
+                <w:szCs w:val="19"/>
+                <w:u w:val="none"/>
+                <w:lang w:val="en-US" w:eastAsia="zh-CN"/>
+              </w:rPr>
+            </w:pPr>
+            <w:r>
+              <w:rPr>
+                <w:rFonts w:hint="eastAsia" w:ascii="Helvetica" w:hAnsi="Helvetica" w:eastAsia="宋体" w:cs="Helvetica"/>
+                <w:b/>
+                <w:i w:val="0"/>
+                <w:caps w:val="0"/>
+                <w:color w:val="333333"/>
+                <w:spacing w:val="0"/>
+                <w:sz w:val="19"/>
+                <w:szCs w:val="19"/>
+                <w:u w:val="none"/>
+                <w:lang w:val="en-US" w:eastAsia="zh-CN"/>
+              </w:rPr>
+              <w:t>a = str2.split("23")</w:t>
+            </w:r>
+          </w:p>
+          <w:p>
+            <w:pPr>
+              <w:widowControl w:val="0"/>
+              <w:numPr>
+                <w:numId w:val="0"/>
+              </w:numPr>
+              <w:pBdr>
+                <w:bottom w:val="single" w:color="auto" w:sz="4" w:space="0"/>
+              </w:pBdr>
+              <w:wordWrap/>
+              <w:adjustRightInd/>
+              <w:snapToGrid/>
+              <w:spacing w:line="360" w:lineRule="auto"/>
+              <w:jc w:val="both"/>
+              <w:textAlignment w:val="auto"/>
+              <w:outlineLvl w:val="9"/>
+              <w:rPr>
+                <w:rFonts w:hint="eastAsia" w:ascii="Helvetica" w:hAnsi="Helvetica" w:eastAsia="宋体" w:cs="Helvetica"/>
+                <w:b/>
+                <w:i w:val="0"/>
+                <w:caps w:val="0"/>
+                <w:color w:val="333333"/>
+                <w:spacing w:val="0"/>
+                <w:sz w:val="19"/>
+                <w:szCs w:val="19"/>
+                <w:u w:val="none"/>
+                <w:lang w:val="en-US" w:eastAsia="zh-CN"/>
+              </w:rPr>
+            </w:pPr>
+            <w:r>
+              <w:rPr>
+                <w:rFonts w:hint="eastAsia" w:ascii="Helvetica" w:hAnsi="Helvetica" w:eastAsia="宋体" w:cs="Helvetica"/>
+                <w:b/>
+                <w:i w:val="0"/>
+                <w:caps w:val="0"/>
+                <w:color w:val="333333"/>
+                <w:spacing w:val="0"/>
+                <w:sz w:val="19"/>
+                <w:szCs w:val="19"/>
+                <w:u w:val="none"/>
+                <w:lang w:val="en-US" w:eastAsia="zh-CN"/>
+              </w:rPr>
+              <w:t>puts a</w:t>
+            </w:r>
+          </w:p>
+          <w:p>
+            <w:pPr>
+              <w:widowControl w:val="0"/>
+              <w:numPr>
+                <w:numId w:val="0"/>
+              </w:numPr>
+              <w:wordWrap/>
+              <w:adjustRightInd/>
+              <w:snapToGrid/>
+              <w:spacing w:line="360" w:lineRule="auto"/>
+              <w:jc w:val="both"/>
+              <w:textAlignment w:val="auto"/>
+              <w:outlineLvl w:val="9"/>
+              <w:rPr>
+                <w:rFonts w:hint="eastAsia" w:ascii="Helvetica" w:hAnsi="Helvetica" w:eastAsia="宋体" w:cs="Helvetica"/>
+                <w:b/>
+                <w:i w:val="0"/>
+                <w:caps w:val="0"/>
+                <w:color w:val="333333"/>
+                <w:spacing w:val="0"/>
+                <w:sz w:val="19"/>
+                <w:szCs w:val="19"/>
+                <w:u w:val="none"/>
+                <w:lang w:val="en-US" w:eastAsia="zh-CN"/>
+              </w:rPr>
+            </w:pPr>
+            <w:r>
+              <w:rPr>
+                <w:rFonts w:hint="eastAsia" w:ascii="Helvetica" w:hAnsi="Helvetica" w:eastAsia="宋体" w:cs="Helvetica"/>
+                <w:b/>
+                <w:i w:val="0"/>
+                <w:caps w:val="0"/>
+                <w:color w:val="333333"/>
+                <w:spacing w:val="0"/>
+                <w:sz w:val="19"/>
+                <w:szCs w:val="19"/>
+                <w:u w:val="none"/>
+                <w:lang w:val="en-US" w:eastAsia="zh-CN"/>
+              </w:rPr>
+              <w:t>isa</w:t>
+            </w:r>
+          </w:p>
+          <w:p>
+            <w:pPr>
+              <w:widowControl w:val="0"/>
+              <w:numPr>
+                <w:numId w:val="0"/>
+              </w:numPr>
+              <w:wordWrap/>
+              <w:adjustRightInd/>
+              <w:snapToGrid/>
+              <w:spacing w:line="360" w:lineRule="auto"/>
+              <w:jc w:val="both"/>
+              <w:textAlignment w:val="auto"/>
+              <w:outlineLvl w:val="9"/>
+              <w:rPr>
+                <w:rFonts w:hint="eastAsia" w:ascii="Helvetica" w:hAnsi="Helvetica" w:eastAsia="宋体" w:cs="Helvetica"/>
+                <w:b/>
+                <w:i w:val="0"/>
+                <w:caps w:val="0"/>
+                <w:color w:val="333333"/>
+                <w:spacing w:val="0"/>
+                <w:sz w:val="19"/>
+                <w:szCs w:val="19"/>
+                <w:u w:val="none"/>
+                <w:lang w:val="en-US" w:eastAsia="zh-CN"/>
+              </w:rPr>
+            </w:pPr>
+            <w:r>
+              <w:rPr>
+                <w:rFonts w:hint="eastAsia" w:ascii="Helvetica" w:hAnsi="Helvetica" w:eastAsia="宋体" w:cs="Helvetica"/>
+                <w:b/>
+                <w:i w:val="0"/>
+                <w:caps w:val="0"/>
+                <w:color w:val="333333"/>
+                <w:spacing w:val="0"/>
+                <w:sz w:val="19"/>
+                <w:szCs w:val="19"/>
+                <w:u w:val="none"/>
+                <w:lang w:val="en-US" w:eastAsia="zh-CN"/>
+              </w:rPr>
+              <w:t>3re44al?tman</w:t>
+            </w:r>
+          </w:p>
+          <w:p>
+            <w:pPr>
+              <w:widowControl w:val="0"/>
+              <w:numPr>
+                <w:numId w:val="0"/>
+              </w:numPr>
+              <w:wordWrap/>
+              <w:adjustRightInd/>
+              <w:snapToGrid/>
+              <w:spacing w:line="360" w:lineRule="auto"/>
+              <w:jc w:val="both"/>
+              <w:textAlignment w:val="auto"/>
+              <w:outlineLvl w:val="9"/>
+              <w:rPr>
+                <w:rFonts w:hint="eastAsia" w:ascii="Helvetica" w:hAnsi="Helvetica" w:eastAsia="宋体" w:cs="Helvetica"/>
+                <w:b/>
+                <w:i w:val="0"/>
+                <w:caps w:val="0"/>
+                <w:color w:val="333333"/>
+                <w:spacing w:val="0"/>
+                <w:sz w:val="19"/>
+                <w:szCs w:val="19"/>
+                <w:u w:val="none"/>
+                <w:lang w:val="en-US" w:eastAsia="zh-CN"/>
+              </w:rPr>
+            </w:pPr>
+          </w:p>
+        </w:tc>
+        <w:tc>
+          <w:tcPr>
+            <w:tcW w:w="2841" w:type="dxa"/>
+            <w:vAlign w:val="top"/>
+          </w:tcPr>
+          <w:p>
+            <w:pPr>
+              <w:widowControl w:val="0"/>
+              <w:numPr>
+                <w:numId w:val="0"/>
+              </w:numPr>
+              <w:wordWrap/>
+              <w:adjustRightInd/>
+              <w:snapToGrid/>
+              <w:spacing w:line="360" w:lineRule="auto"/>
+              <w:jc w:val="both"/>
+              <w:textAlignment w:val="auto"/>
+              <w:outlineLvl w:val="9"/>
+              <w:rPr>
+                <w:rFonts w:hint="eastAsia" w:ascii="Helvetica" w:hAnsi="Helvetica" w:eastAsia="宋体" w:cs="Helvetica"/>
+                <w:b/>
+                <w:i w:val="0"/>
+                <w:caps w:val="0"/>
+                <w:color w:val="333333"/>
+                <w:spacing w:val="0"/>
+                <w:sz w:val="19"/>
+                <w:szCs w:val="19"/>
+                <w:u w:val="none"/>
+                <w:lang w:val="en-US" w:eastAsia="zh-CN"/>
+              </w:rPr>
+            </w:pPr>
+            <w:r>
+              <w:rPr>
+                <w:rFonts w:hint="eastAsia" w:ascii="Helvetica" w:hAnsi="Helvetica" w:eastAsia="宋体" w:cs="Helvetica"/>
+                <w:b/>
+                <w:i w:val="0"/>
+                <w:caps w:val="0"/>
+                <w:color w:val="333333"/>
+                <w:spacing w:val="0"/>
+                <w:sz w:val="19"/>
+                <w:szCs w:val="19"/>
+                <w:u w:val="none"/>
+                <w:lang w:val="en-US" w:eastAsia="zh-CN"/>
+              </w:rPr>
+              <w:t>str2="isa233re44al?tman"</w:t>
+            </w:r>
+          </w:p>
+          <w:p>
+            <w:pPr>
+              <w:widowControl w:val="0"/>
+              <w:numPr>
+                <w:numId w:val="0"/>
+              </w:numPr>
+              <w:wordWrap/>
+              <w:adjustRightInd/>
+              <w:snapToGrid/>
+              <w:spacing w:line="360" w:lineRule="auto"/>
+              <w:jc w:val="both"/>
+              <w:textAlignment w:val="auto"/>
+              <w:outlineLvl w:val="9"/>
+              <w:rPr>
+                <w:rFonts w:hint="eastAsia" w:ascii="Helvetica" w:hAnsi="Helvetica" w:eastAsia="宋体" w:cs="Helvetica"/>
+                <w:b/>
+                <w:i w:val="0"/>
+                <w:caps w:val="0"/>
+                <w:color w:val="333333"/>
+                <w:spacing w:val="0"/>
+                <w:sz w:val="19"/>
+                <w:szCs w:val="19"/>
+                <w:u w:val="none"/>
+                <w:lang w:val="en-US" w:eastAsia="zh-CN"/>
+              </w:rPr>
+            </w:pPr>
+            <w:r>
+              <w:rPr>
+                <w:rFonts w:hint="eastAsia" w:ascii="Helvetica" w:hAnsi="Helvetica" w:eastAsia="宋体" w:cs="Helvetica"/>
+                <w:b/>
+                <w:i w:val="0"/>
+                <w:caps w:val="0"/>
+                <w:color w:val="333333"/>
+                <w:spacing w:val="0"/>
+                <w:sz w:val="19"/>
+                <w:szCs w:val="19"/>
+                <w:u w:val="none"/>
+                <w:lang w:val="en-US" w:eastAsia="zh-CN"/>
+              </w:rPr>
+              <w:t>a = str2.split("a",2)</w:t>
+            </w:r>
+          </w:p>
+          <w:p>
+            <w:pPr>
+              <w:widowControl w:val="0"/>
+              <w:numPr>
+                <w:numId w:val="0"/>
+              </w:numPr>
+              <w:pBdr>
+                <w:bottom w:val="single" w:color="auto" w:sz="4" w:space="0"/>
+              </w:pBdr>
+              <w:wordWrap/>
+              <w:adjustRightInd/>
+              <w:snapToGrid/>
+              <w:spacing w:line="360" w:lineRule="auto"/>
+              <w:jc w:val="both"/>
+              <w:textAlignment w:val="auto"/>
+              <w:outlineLvl w:val="9"/>
+              <w:rPr>
+                <w:rFonts w:hint="eastAsia" w:ascii="Helvetica" w:hAnsi="Helvetica" w:eastAsia="宋体" w:cs="Helvetica"/>
+                <w:b/>
+                <w:i w:val="0"/>
+                <w:caps w:val="0"/>
+                <w:color w:val="333333"/>
+                <w:spacing w:val="0"/>
+                <w:sz w:val="19"/>
+                <w:szCs w:val="19"/>
+                <w:u w:val="none"/>
+                <w:lang w:val="en-US" w:eastAsia="zh-CN"/>
+              </w:rPr>
+            </w:pPr>
+            <w:r>
+              <w:rPr>
+                <w:rFonts w:hint="eastAsia" w:ascii="Helvetica" w:hAnsi="Helvetica" w:eastAsia="宋体" w:cs="Helvetica"/>
+                <w:b/>
+                <w:i w:val="0"/>
+                <w:caps w:val="0"/>
+                <w:color w:val="333333"/>
+                <w:spacing w:val="0"/>
+                <w:sz w:val="19"/>
+                <w:szCs w:val="19"/>
+                <w:u w:val="none"/>
+                <w:lang w:val="en-US" w:eastAsia="zh-CN"/>
+              </w:rPr>
+              <w:t>puts a</w:t>
+            </w:r>
+          </w:p>
+          <w:p>
+            <w:pPr>
+              <w:widowControl w:val="0"/>
+              <w:numPr>
+                <w:numId w:val="0"/>
+              </w:numPr>
+              <w:wordWrap/>
+              <w:adjustRightInd/>
+              <w:snapToGrid/>
+              <w:spacing w:line="360" w:lineRule="auto"/>
+              <w:jc w:val="both"/>
+              <w:textAlignment w:val="auto"/>
+              <w:outlineLvl w:val="9"/>
+              <w:rPr>
+                <w:rFonts w:hint="eastAsia" w:ascii="Helvetica" w:hAnsi="Helvetica" w:eastAsia="宋体" w:cs="Helvetica"/>
+                <w:b/>
+                <w:i w:val="0"/>
+                <w:caps w:val="0"/>
+                <w:color w:val="333333"/>
+                <w:spacing w:val="0"/>
+                <w:sz w:val="19"/>
+                <w:szCs w:val="19"/>
+                <w:u w:val="none"/>
+                <w:lang w:val="en-US" w:eastAsia="zh-CN"/>
+              </w:rPr>
+            </w:pPr>
+            <w:r>
+              <w:rPr>
+                <w:rFonts w:hint="eastAsia" w:ascii="Helvetica" w:hAnsi="Helvetica" w:eastAsia="宋体" w:cs="Helvetica"/>
+                <w:b/>
+                <w:i w:val="0"/>
+                <w:caps w:val="0"/>
+                <w:color w:val="333333"/>
+                <w:spacing w:val="0"/>
+                <w:sz w:val="19"/>
+                <w:szCs w:val="19"/>
+                <w:u w:val="none"/>
+                <w:lang w:val="en-US" w:eastAsia="zh-CN"/>
+              </w:rPr>
+              <w:t>is</w:t>
+            </w:r>
+          </w:p>
+          <w:p>
+            <w:pPr>
+              <w:widowControl w:val="0"/>
+              <w:numPr>
+                <w:numId w:val="0"/>
+              </w:numPr>
+              <w:wordWrap/>
+              <w:adjustRightInd/>
+              <w:snapToGrid/>
+              <w:spacing w:line="360" w:lineRule="auto"/>
+              <w:jc w:val="both"/>
+              <w:textAlignment w:val="auto"/>
+              <w:outlineLvl w:val="9"/>
+              <w:rPr>
+                <w:rFonts w:hint="eastAsia" w:ascii="Helvetica" w:hAnsi="Helvetica" w:eastAsia="宋体" w:cs="Helvetica"/>
+                <w:b/>
+                <w:i w:val="0"/>
+                <w:caps w:val="0"/>
+                <w:color w:val="333333"/>
+                <w:spacing w:val="0"/>
+                <w:sz w:val="19"/>
+                <w:szCs w:val="19"/>
+                <w:u w:val="none"/>
+                <w:lang w:val="en-US" w:eastAsia="zh-CN"/>
+              </w:rPr>
+            </w:pPr>
+            <w:r>
+              <w:rPr>
+                <w:rFonts w:hint="eastAsia" w:ascii="Helvetica" w:hAnsi="Helvetica" w:eastAsia="宋体" w:cs="Helvetica"/>
+                <w:b/>
+                <w:i w:val="0"/>
+                <w:caps w:val="0"/>
+                <w:color w:val="333333"/>
+                <w:spacing w:val="0"/>
+                <w:sz w:val="19"/>
+                <w:szCs w:val="19"/>
+                <w:u w:val="none"/>
+                <w:lang w:val="en-US" w:eastAsia="zh-CN"/>
+              </w:rPr>
+              <w:t>233re44al?tman</w:t>
+            </w:r>
+          </w:p>
+        </w:tc>
+      </w:tr>
+    </w:tbl>
+    <w:p>
+      <w:pPr>
+        <w:widowControl w:val="0"/>
+        <w:numPr>
+          <w:numId w:val="0"/>
+        </w:numPr>
+        <w:wordWrap/>
+        <w:adjustRightInd/>
+        <w:snapToGrid/>
+        <w:spacing w:line="360" w:lineRule="auto"/>
+        <w:ind w:leftChars="0"/>
+        <w:jc w:val="both"/>
+        <w:textAlignment w:val="auto"/>
+        <w:outlineLvl w:val="9"/>
+        <w:rPr>
+          <w:rFonts w:hint="eastAsia" w:ascii="Helvetica" w:hAnsi="Helvetica" w:eastAsia="宋体" w:cs="Helvetica"/>
+          <w:b/>
+          <w:i w:val="0"/>
+          <w:caps w:val="0"/>
+          <w:color w:val="333333"/>
+          <w:spacing w:val="0"/>
+          <w:sz w:val="19"/>
+          <w:szCs w:val="19"/>
+          <w:u w:val="none"/>
+          <w:lang w:val="en-US" w:eastAsia="zh-CN"/>
+        </w:rPr>
+      </w:pPr>
+    </w:p>
+    <w:p>
+      <w:pPr>
+        <w:widowControl w:val="0"/>
+        <w:numPr>
+          <w:ilvl w:val="0"/>
+          <w:numId w:val="7"/>
+        </w:numPr>
+        <w:wordWrap/>
+        <w:adjustRightInd/>
+        <w:snapToGrid/>
+        <w:spacing w:line="360" w:lineRule="auto"/>
+        <w:ind w:left="0" w:leftChars="0" w:firstLine="0" w:firstLineChars="0"/>
+        <w:jc w:val="both"/>
+        <w:textAlignment w:val="auto"/>
+        <w:outlineLvl w:val="9"/>
+        <w:rPr>
+          <w:rFonts w:hint="eastAsia" w:ascii="Consolas" w:hAnsi="Consolas" w:cs="Consolas"/>
+          <w:b w:val="0"/>
+          <w:bCs w:val="0"/>
+          <w:sz w:val="24"/>
+          <w:szCs w:val="24"/>
+          <w:lang w:val="en-US" w:eastAsia="zh-CN"/>
+        </w:rPr>
+      </w:pPr>
+      <w:r>
+        <w:rPr>
+          <w:rFonts w:hint="eastAsia" w:ascii="Consolas" w:hAnsi="Consolas" w:cs="Consolas"/>
+          <w:b w:val="0"/>
+          <w:bCs w:val="0"/>
+          <w:sz w:val="24"/>
+          <w:szCs w:val="24"/>
+          <w:lang w:val="en-US" w:eastAsia="zh-CN"/>
+        </w:rPr>
+        <w:t>字符串替换</w:t>
+      </w:r>
+    </w:p>
+    <w:p>
+      <w:pPr>
+        <w:widowControl w:val="0"/>
+        <w:numPr>
+          <w:numId w:val="0"/>
+        </w:numPr>
+        <w:wordWrap/>
+        <w:adjustRightInd/>
+        <w:snapToGrid/>
+        <w:spacing w:line="360" w:lineRule="auto"/>
+        <w:ind w:leftChars="0"/>
+        <w:jc w:val="both"/>
+        <w:textAlignment w:val="auto"/>
+        <w:outlineLvl w:val="9"/>
+        <w:rPr>
+          <w:rFonts w:ascii="Helvetica" w:hAnsi="Helvetica" w:eastAsia="Helvetica" w:cs="Helvetica"/>
+          <w:b/>
+          <w:i w:val="0"/>
+          <w:caps w:val="0"/>
+          <w:color w:val="333333"/>
+          <w:spacing w:val="0"/>
+          <w:sz w:val="19"/>
+          <w:szCs w:val="19"/>
+          <w:u w:val="none"/>
+        </w:rPr>
+      </w:pPr>
+      <w:r>
+        <w:rPr>
+          <w:rFonts w:ascii="Helvetica" w:hAnsi="Helvetica" w:eastAsia="Helvetica" w:cs="Helvetica"/>
+          <w:b/>
+          <w:i w:val="0"/>
+          <w:caps w:val="0"/>
+          <w:color w:val="333333"/>
+          <w:spacing w:val="0"/>
+          <w:sz w:val="19"/>
+          <w:szCs w:val="19"/>
+          <w:u w:val="none"/>
+        </w:rPr>
+        <w:t>str.gsub(pattern, replacement)</w:t>
+      </w:r>
+    </w:p>
+    <w:p>
+      <w:pPr>
+        <w:widowControl w:val="0"/>
+        <w:numPr>
+          <w:numId w:val="0"/>
+        </w:numPr>
+        <w:wordWrap/>
+        <w:adjustRightInd/>
+        <w:snapToGrid/>
+        <w:spacing w:line="360" w:lineRule="auto"/>
+        <w:ind w:leftChars="0"/>
+        <w:jc w:val="both"/>
+        <w:textAlignment w:val="auto"/>
+        <w:outlineLvl w:val="9"/>
+        <w:rPr>
+          <w:rFonts w:hint="eastAsia" w:ascii="Helvetica" w:hAnsi="Helvetica" w:eastAsia="Helvetica" w:cs="Helvetica"/>
+          <w:b/>
+          <w:i w:val="0"/>
+          <w:caps w:val="0"/>
+          <w:color w:val="333333"/>
+          <w:spacing w:val="0"/>
+          <w:sz w:val="19"/>
+          <w:szCs w:val="19"/>
+          <w:u w:val="none"/>
+          <w:lang w:val="en-US" w:eastAsia="zh-CN"/>
+        </w:rPr>
+      </w:pPr>
+      <w:r>
+        <w:rPr>
+          <w:rFonts w:hint="eastAsia" w:ascii="Helvetica" w:hAnsi="Helvetica" w:eastAsia="Helvetica" w:cs="Helvetica"/>
+          <w:b/>
+          <w:i w:val="0"/>
+          <w:caps w:val="0"/>
+          <w:color w:val="333333"/>
+          <w:spacing w:val="0"/>
+          <w:sz w:val="19"/>
+          <w:szCs w:val="19"/>
+          <w:u w:val="none"/>
+          <w:lang w:val="en-US" w:eastAsia="zh-CN"/>
+        </w:rPr>
+        <w:t>str2="2018_10_19"</w:t>
+      </w:r>
+    </w:p>
+    <w:p>
+      <w:pPr>
+        <w:widowControl w:val="0"/>
+        <w:numPr>
+          <w:numId w:val="0"/>
+        </w:numPr>
+        <w:wordWrap/>
+        <w:adjustRightInd/>
+        <w:snapToGrid/>
+        <w:spacing w:line="360" w:lineRule="auto"/>
+        <w:ind w:leftChars="0"/>
+        <w:jc w:val="both"/>
+        <w:textAlignment w:val="auto"/>
+        <w:outlineLvl w:val="9"/>
+        <w:rPr>
+          <w:rFonts w:hint="eastAsia" w:ascii="Helvetica" w:hAnsi="Helvetica" w:eastAsia="Helvetica" w:cs="Helvetica"/>
+          <w:b/>
+          <w:i w:val="0"/>
+          <w:caps w:val="0"/>
+          <w:color w:val="333333"/>
+          <w:spacing w:val="0"/>
+          <w:sz w:val="19"/>
+          <w:szCs w:val="19"/>
+          <w:u w:val="none"/>
+          <w:lang w:val="en-US" w:eastAsia="zh-CN"/>
+        </w:rPr>
+      </w:pPr>
+      <w:r>
+        <w:rPr>
+          <w:rFonts w:hint="eastAsia" w:ascii="Helvetica" w:hAnsi="Helvetica" w:eastAsia="Helvetica" w:cs="Helvetica"/>
+          <w:b/>
+          <w:i w:val="0"/>
+          <w:caps w:val="0"/>
+          <w:color w:val="333333"/>
+          <w:spacing w:val="0"/>
+          <w:sz w:val="19"/>
+          <w:szCs w:val="19"/>
+          <w:u w:val="none"/>
+          <w:lang w:val="en-US" w:eastAsia="zh-CN"/>
+        </w:rPr>
+        <w:t>str3=str2.gsub("_","-")</w:t>
+      </w:r>
+    </w:p>
+    <w:p>
+      <w:pPr>
+        <w:widowControl w:val="0"/>
+        <w:numPr>
+          <w:numId w:val="0"/>
+        </w:numPr>
+        <w:pBdr>
+          <w:bottom w:val="single" w:color="auto" w:sz="4" w:space="0"/>
+        </w:pBdr>
+        <w:wordWrap/>
+        <w:adjustRightInd/>
+        <w:snapToGrid/>
+        <w:spacing w:line="360" w:lineRule="auto"/>
+        <w:ind w:leftChars="0"/>
+        <w:jc w:val="both"/>
+        <w:textAlignment w:val="auto"/>
+        <w:outlineLvl w:val="9"/>
+        <w:rPr>
+          <w:rFonts w:hint="eastAsia" w:ascii="Helvetica" w:hAnsi="Helvetica" w:eastAsia="Helvetica" w:cs="Helvetica"/>
+          <w:b/>
+          <w:i w:val="0"/>
+          <w:caps w:val="0"/>
+          <w:color w:val="333333"/>
+          <w:spacing w:val="0"/>
+          <w:sz w:val="19"/>
+          <w:szCs w:val="19"/>
+          <w:u w:val="none"/>
+          <w:lang w:val="en-US" w:eastAsia="zh-CN"/>
+        </w:rPr>
+      </w:pPr>
+      <w:r>
+        <w:rPr>
+          <w:rFonts w:hint="eastAsia" w:ascii="Helvetica" w:hAnsi="Helvetica" w:eastAsia="Helvetica" w:cs="Helvetica"/>
+          <w:b/>
+          <w:i w:val="0"/>
+          <w:caps w:val="0"/>
+          <w:color w:val="333333"/>
+          <w:spacing w:val="0"/>
+          <w:sz w:val="19"/>
+          <w:szCs w:val="19"/>
+          <w:u w:val="none"/>
+          <w:lang w:val="en-US" w:eastAsia="zh-CN"/>
+        </w:rPr>
+        <w:t xml:space="preserve">puts str3 </w:t>
+      </w:r>
+    </w:p>
+    <w:p>
+      <w:pPr>
+        <w:widowControl w:val="0"/>
+        <w:numPr>
+          <w:numId w:val="0"/>
+        </w:numPr>
+        <w:wordWrap/>
+        <w:adjustRightInd/>
+        <w:snapToGrid/>
+        <w:spacing w:line="360" w:lineRule="auto"/>
+        <w:ind w:leftChars="0"/>
+        <w:jc w:val="both"/>
+        <w:textAlignment w:val="auto"/>
+        <w:outlineLvl w:val="9"/>
+        <w:rPr>
+          <w:rFonts w:hint="eastAsia" w:ascii="Helvetica" w:hAnsi="Helvetica" w:eastAsia="Helvetica" w:cs="Helvetica"/>
+          <w:b/>
+          <w:i w:val="0"/>
+          <w:caps w:val="0"/>
+          <w:color w:val="333333"/>
+          <w:spacing w:val="0"/>
+          <w:sz w:val="19"/>
+          <w:szCs w:val="19"/>
+          <w:u w:val="none"/>
+          <w:lang w:val="en-US" w:eastAsia="zh-CN"/>
+        </w:rPr>
+      </w:pPr>
+      <w:r>
+        <w:rPr>
+          <w:rFonts w:hint="eastAsia" w:ascii="Helvetica" w:hAnsi="Helvetica" w:eastAsia="Helvetica" w:cs="Helvetica"/>
+          <w:b/>
+          <w:i w:val="0"/>
+          <w:caps w:val="0"/>
+          <w:color w:val="333333"/>
+          <w:spacing w:val="0"/>
+          <w:sz w:val="19"/>
+          <w:szCs w:val="19"/>
+          <w:u w:val="none"/>
+          <w:lang w:val="en-US" w:eastAsia="zh-CN"/>
+        </w:rPr>
+        <w:t>2018-10-19</w:t>
+      </w:r>
+    </w:p>
+    <w:p>
+      <w:pPr>
+        <w:widowControl w:val="0"/>
+        <w:numPr>
+          <w:ilvl w:val="0"/>
+          <w:numId w:val="7"/>
+        </w:numPr>
+        <w:wordWrap/>
+        <w:adjustRightInd/>
+        <w:snapToGrid/>
+        <w:spacing w:line="360" w:lineRule="auto"/>
+        <w:ind w:left="0" w:leftChars="0" w:firstLine="0" w:firstLineChars="0"/>
+        <w:jc w:val="both"/>
+        <w:textAlignment w:val="auto"/>
+        <w:outlineLvl w:val="9"/>
+        <w:rPr>
+          <w:rFonts w:hint="eastAsia" w:ascii="Consolas" w:hAnsi="Consolas" w:cs="Consolas"/>
+          <w:b w:val="0"/>
+          <w:bCs w:val="0"/>
+          <w:sz w:val="24"/>
+          <w:szCs w:val="24"/>
+          <w:lang w:val="en-US" w:eastAsia="zh-CN"/>
+        </w:rPr>
+      </w:pPr>
+      <w:r>
+        <w:rPr>
+          <w:rFonts w:hint="eastAsia" w:ascii="Consolas" w:hAnsi="Consolas" w:cs="Consolas"/>
+          <w:b w:val="0"/>
+          <w:bCs w:val="0"/>
+          <w:sz w:val="24"/>
+          <w:szCs w:val="24"/>
+          <w:lang w:val="en-US" w:eastAsia="zh-CN"/>
+        </w:rPr>
+        <w:t>长度和子串</w:t>
+      </w:r>
+    </w:p>
+    <w:tbl>
+      <w:tblPr>
+        <w:tblStyle w:val="5"/>
+        <w:tblW w:w="8522" w:type="dxa"/>
+        <w:tblBorders>
+          <w:top w:val="single" w:color="auto" w:sz="4" w:space="0"/>
+          <w:left w:val="single" w:color="auto" w:sz="4" w:space="0"/>
+          <w:bottom w:val="single" w:color="auto" w:sz="4" w:space="0"/>
+          <w:right w:val="single" w:color="auto" w:sz="4" w:space="0"/>
+          <w:insideH w:val="single" w:color="auto" w:sz="4" w:space="0"/>
+          <w:insideV w:val="single" w:color="auto" w:sz="4" w:space="0"/>
+        </w:tblBorders>
+        <w:tblLayout w:type="fixed"/>
+        <w:tblCellMar>
+          <w:top w:w="0" w:type="dxa"/>
+          <w:left w:w="108" w:type="dxa"/>
+          <w:bottom w:w="0" w:type="dxa"/>
+          <w:right w:w="108" w:type="dxa"/>
+        </w:tblCellMar>
+      </w:tblPr>
+      <w:tblGrid>
+        <w:gridCol w:w="4261"/>
+        <w:gridCol w:w="4261"/>
+      </w:tblGrid>
+      <w:tr>
+        <w:tblPrEx>
+          <w:tblBorders>
+            <w:top w:val="single" w:color="auto" w:sz="4" w:space="0"/>
+            <w:left w:val="single" w:color="auto" w:sz="4" w:space="0"/>
+            <w:bottom w:val="single" w:color="auto" w:sz="4" w:space="0"/>
+            <w:right w:val="single" w:color="auto" w:sz="4" w:space="0"/>
+            <w:insideH w:val="single" w:color="auto" w:sz="4" w:space="0"/>
+            <w:insideV w:val="single" w:color="auto" w:sz="4" w:space="0"/>
+          </w:tblBorders>
+          <w:tblLayout w:type="fixed"/>
+          <w:tblCellMar>
+            <w:top w:w="0" w:type="dxa"/>
+            <w:left w:w="108" w:type="dxa"/>
+            <w:bottom w:w="0" w:type="dxa"/>
+            <w:right w:w="108" w:type="dxa"/>
+          </w:tblCellMar>
+        </w:tblPrEx>
+        <w:tc>
+          <w:tcPr>
+            <w:tcW w:w="4261" w:type="dxa"/>
+            <w:vAlign w:val="top"/>
+          </w:tcPr>
+          <w:p>
+            <w:pPr>
+              <w:widowControl w:val="0"/>
+              <w:numPr>
+                <w:numId w:val="0"/>
+              </w:numPr>
+              <w:wordWrap/>
+              <w:adjustRightInd/>
+              <w:snapToGrid/>
+              <w:spacing w:line="360" w:lineRule="auto"/>
+              <w:jc w:val="both"/>
+              <w:textAlignment w:val="auto"/>
+              <w:outlineLvl w:val="9"/>
+              <w:rPr>
+                <w:rFonts w:hint="eastAsia" w:ascii="Consolas" w:hAnsi="Consolas" w:cs="Consolas"/>
+                <w:b w:val="0"/>
+                <w:bCs w:val="0"/>
+                <w:sz w:val="24"/>
+                <w:szCs w:val="24"/>
+                <w:lang w:val="en-US" w:eastAsia="zh-CN"/>
+              </w:rPr>
+            </w:pPr>
+            <w:r>
+              <w:rPr>
+                <w:rFonts w:hint="eastAsia" w:ascii="Consolas" w:hAnsi="Consolas" w:cs="Consolas"/>
+                <w:b w:val="0"/>
+                <w:bCs w:val="0"/>
+                <w:sz w:val="24"/>
+                <w:szCs w:val="24"/>
+                <w:lang w:val="en-US" w:eastAsia="zh-CN"/>
+              </w:rPr>
+              <w:t>str2="2018_10_19"</w:t>
+            </w:r>
+          </w:p>
+          <w:p>
+            <w:pPr>
+              <w:widowControl w:val="0"/>
+              <w:numPr>
+                <w:numId w:val="0"/>
+              </w:numPr>
+              <w:wordWrap/>
+              <w:adjustRightInd/>
+              <w:snapToGrid/>
+              <w:spacing w:line="360" w:lineRule="auto"/>
+              <w:jc w:val="both"/>
+              <w:textAlignment w:val="auto"/>
+              <w:outlineLvl w:val="9"/>
+              <w:rPr>
+                <w:rFonts w:hint="eastAsia" w:ascii="Consolas" w:hAnsi="Consolas" w:cs="Consolas"/>
+                <w:b w:val="0"/>
+                <w:bCs w:val="0"/>
+                <w:sz w:val="24"/>
+                <w:szCs w:val="24"/>
+                <w:lang w:val="en-US" w:eastAsia="zh-CN"/>
+              </w:rPr>
+            </w:pPr>
+            <w:r>
+              <w:rPr>
+                <w:rFonts w:hint="eastAsia" w:ascii="Consolas" w:hAnsi="Consolas" w:cs="Consolas"/>
+                <w:b w:val="0"/>
+                <w:bCs w:val="0"/>
+                <w:sz w:val="24"/>
+                <w:szCs w:val="24"/>
+                <w:lang w:val="en-US" w:eastAsia="zh-CN"/>
+              </w:rPr>
+              <w:t>puts str2.size</w:t>
+            </w:r>
+          </w:p>
+          <w:p>
+            <w:pPr>
+              <w:widowControl w:val="0"/>
+              <w:numPr>
+                <w:numId w:val="0"/>
+              </w:numPr>
+              <w:pBdr>
+                <w:bottom w:val="single" w:color="auto" w:sz="4" w:space="0"/>
+              </w:pBdr>
+              <w:wordWrap/>
+              <w:adjustRightInd/>
+              <w:snapToGrid/>
+              <w:spacing w:line="360" w:lineRule="auto"/>
+              <w:jc w:val="both"/>
+              <w:textAlignment w:val="auto"/>
+              <w:outlineLvl w:val="9"/>
+              <w:rPr>
+                <w:rFonts w:hint="eastAsia" w:ascii="Consolas" w:hAnsi="Consolas" w:cs="Consolas"/>
+                <w:b w:val="0"/>
+                <w:bCs w:val="0"/>
+                <w:sz w:val="24"/>
+                <w:szCs w:val="24"/>
+                <w:lang w:val="en-US" w:eastAsia="zh-CN"/>
+              </w:rPr>
+            </w:pPr>
+            <w:r>
+              <w:rPr>
+                <w:rFonts w:hint="eastAsia" w:ascii="Consolas" w:hAnsi="Consolas" w:cs="Consolas"/>
+                <w:b w:val="0"/>
+                <w:bCs w:val="0"/>
+                <w:sz w:val="24"/>
+                <w:szCs w:val="24"/>
+                <w:lang w:val="en-US" w:eastAsia="zh-CN"/>
+              </w:rPr>
+              <w:t>puts str2.length</w:t>
+            </w:r>
+          </w:p>
+          <w:p>
+            <w:pPr>
+              <w:widowControl w:val="0"/>
+              <w:numPr>
+                <w:numId w:val="0"/>
+              </w:numPr>
+              <w:wordWrap/>
+              <w:adjustRightInd/>
+              <w:snapToGrid/>
+              <w:spacing w:line="360" w:lineRule="auto"/>
+              <w:jc w:val="both"/>
+              <w:textAlignment w:val="auto"/>
+              <w:outlineLvl w:val="9"/>
+              <w:rPr>
+                <w:rFonts w:hint="eastAsia" w:ascii="Consolas" w:hAnsi="Consolas" w:cs="Consolas"/>
+                <w:b w:val="0"/>
+                <w:bCs w:val="0"/>
+                <w:sz w:val="24"/>
+                <w:szCs w:val="24"/>
+                <w:lang w:val="en-US" w:eastAsia="zh-CN"/>
+              </w:rPr>
+            </w:pPr>
+            <w:r>
+              <w:rPr>
+                <w:rFonts w:hint="eastAsia" w:ascii="Consolas" w:hAnsi="Consolas" w:cs="Consolas"/>
+                <w:b w:val="0"/>
+                <w:bCs w:val="0"/>
+                <w:sz w:val="24"/>
+                <w:szCs w:val="24"/>
+                <w:lang w:val="en-US" w:eastAsia="zh-CN"/>
+              </w:rPr>
+              <w:t>10</w:t>
+            </w:r>
+          </w:p>
+          <w:p>
+            <w:pPr>
+              <w:widowControl w:val="0"/>
+              <w:numPr>
+                <w:numId w:val="0"/>
+              </w:numPr>
+              <w:wordWrap/>
+              <w:adjustRightInd/>
+              <w:snapToGrid/>
+              <w:spacing w:line="360" w:lineRule="auto"/>
+              <w:jc w:val="both"/>
+              <w:textAlignment w:val="auto"/>
+              <w:outlineLvl w:val="9"/>
+              <w:rPr>
+                <w:rFonts w:hint="eastAsia" w:ascii="Consolas" w:hAnsi="Consolas" w:cs="Consolas"/>
+                <w:b w:val="0"/>
+                <w:bCs w:val="0"/>
+                <w:sz w:val="24"/>
+                <w:szCs w:val="24"/>
+                <w:lang w:val="en-US" w:eastAsia="zh-CN"/>
+              </w:rPr>
+            </w:pPr>
+            <w:r>
+              <w:rPr>
+                <w:rFonts w:hint="eastAsia" w:ascii="Consolas" w:hAnsi="Consolas" w:cs="Consolas"/>
+                <w:b w:val="0"/>
+                <w:bCs w:val="0"/>
+                <w:sz w:val="24"/>
+                <w:szCs w:val="24"/>
+                <w:lang w:val="en-US" w:eastAsia="zh-CN"/>
+              </w:rPr>
+              <w:t>10</w:t>
+            </w:r>
+          </w:p>
+        </w:tc>
+        <w:tc>
+          <w:tcPr>
+            <w:tcW w:w="4261" w:type="dxa"/>
+            <w:vAlign w:val="top"/>
+          </w:tcPr>
+          <w:p>
+            <w:pPr>
+              <w:widowControl w:val="0"/>
+              <w:numPr>
+                <w:numId w:val="0"/>
+              </w:numPr>
+              <w:wordWrap/>
+              <w:adjustRightInd/>
+              <w:snapToGrid/>
+              <w:spacing w:line="360" w:lineRule="auto"/>
+              <w:jc w:val="both"/>
+              <w:textAlignment w:val="auto"/>
+              <w:outlineLvl w:val="9"/>
+              <w:rPr>
+                <w:rFonts w:hint="eastAsia" w:ascii="Consolas" w:hAnsi="Consolas" w:cs="Consolas"/>
+                <w:b w:val="0"/>
+                <w:bCs w:val="0"/>
+                <w:sz w:val="24"/>
+                <w:szCs w:val="24"/>
+                <w:lang w:val="en-US" w:eastAsia="zh-CN"/>
+              </w:rPr>
+            </w:pPr>
+          </w:p>
+        </w:tc>
+      </w:tr>
+    </w:tbl>
+    <w:p>
+      <w:pPr>
+        <w:widowControl w:val="0"/>
+        <w:numPr>
+          <w:numId w:val="0"/>
+        </w:numPr>
+        <w:wordWrap/>
+        <w:adjustRightInd/>
+        <w:snapToGrid/>
+        <w:spacing w:line="360" w:lineRule="auto"/>
+        <w:ind w:leftChars="0"/>
+        <w:jc w:val="both"/>
+        <w:textAlignment w:val="auto"/>
+        <w:outlineLvl w:val="9"/>
+        <w:rPr>
+          <w:rFonts w:hint="eastAsia" w:ascii="Consolas" w:hAnsi="Consolas" w:cs="Consolas"/>
+          <w:b w:val="0"/>
+          <w:bCs w:val="0"/>
+          <w:sz w:val="24"/>
+          <w:szCs w:val="24"/>
+          <w:lang w:val="en-US" w:eastAsia="zh-CN"/>
+        </w:rPr>
+      </w:pPr>
     </w:p>
     <w:p>
       <w:pPr>
@@ -5504,6 +7913,8 @@
         </w:rPr>
         <w:t>操作实例</w:t>
       </w:r>
+      <w:bookmarkStart w:id="0" w:name="_GoBack"/>
+      <w:bookmarkEnd w:id="0"/>
     </w:p>
     <w:p>
       <w:pPr>
@@ -5703,16 +8114,7 @@
           <w:rFonts w:hint="eastAsia"/>
           <w:lang w:val="en-US" w:eastAsia="zh-CN"/>
         </w:rPr>
-        <w:t>t</w:t>
-      </w:r>
-      <w:bookmarkStart w:id="0" w:name="_GoBack"/>
-      <w:bookmarkEnd w:id="0"/>
-      <w:r>
-        <w:rPr>
-          <w:rFonts w:hint="eastAsia"/>
-          <w:lang w:val="en-US" w:eastAsia="zh-CN"/>
-        </w:rPr>
-        <w:t>o_s： 转换成字符串</w:t>
+        <w:t>to_s： 转换成字符串</w:t>
       </w:r>
     </w:p>
     <w:p>
@@ -6003,14 +8405,58 @@
 
 <file path=word/numbering.xml><?xml version="1.0" encoding="utf-8"?>
 <w:numbering xmlns:wpc="http://schemas.microsoft.com/office/word/2010/wordprocessingCanvas" xmlns:mc="http://schemas.openxmlformats.org/markup-compatibility/2006" xmlns:o="urn:schemas-microsoft-com:office:office" xmlns:r="http://schemas.openxmlformats.org/officeDocument/2006/relationships" xmlns:m="http://schemas.openxmlformats.org/officeDocument/2006/math" xmlns:v="urn:schemas-microsoft-com:vml" xmlns:wp14="http://schemas.microsoft.com/office/word/2010/wordprocessingDrawing" xmlns:wp="http://schemas.openxmlformats.org/drawingml/2006/wordprocessingDrawing" xmlns:w10="urn:schemas-microsoft-com:office:word" xmlns:w="http://schemas.openxmlformats.org/wordprocessingml/2006/main" xmlns:w14="http://schemas.microsoft.com/office/word/2010/wordml" xmlns:wpg="http://schemas.microsoft.com/office/word/2010/wordprocessingGroup" xmlns:wpi="http://schemas.microsoft.com/office/word/2010/wordprocessingInk" xmlns:wne="http://schemas.microsoft.com/office/word/2006/wordml" xmlns:wps="http://schemas.microsoft.com/office/word/2010/wordprocessingShape" mc:Ignorable="w14 wp14">
-  <w:abstractNum w:abstractNumId="2425259574">
-    <w:nsid w:val="908E8636"/>
+  <w:abstractNum w:abstractNumId="2215951912">
+    <w:nsid w:val="8414BE28"/>
     <w:multiLevelType w:val="singleLevel"/>
-    <w:tmpl w:val="908E8636"/>
+    <w:tmpl w:val="8414BE28"/>
     <w:lvl w:ilvl="0" w:tentative="1">
-      <w:start w:val="2"/>
+      <w:start w:val="1"/>
       <w:numFmt w:val="decimal"/>
       <w:suff w:val="nothing"/>
+      <w:lvlText w:val="%1）"/>
+      <w:lvlJc w:val="left"/>
+    </w:lvl>
+  </w:abstractNum>
+  <w:abstractNum w:abstractNumId="1985773710">
+    <w:nsid w:val="765C808E"/>
+    <w:multiLevelType w:val="singleLevel"/>
+    <w:tmpl w:val="765C808E"/>
+    <w:lvl w:ilvl="0" w:tentative="1">
+      <w:start w:val="1"/>
+      <w:numFmt w:val="decimal"/>
+      <w:lvlText w:val="%1)"/>
+      <w:lvlJc w:val="left"/>
+      <w:pPr>
+        <w:tabs>
+          <w:tab w:val="left" w:pos="312"/>
+        </w:tabs>
+      </w:pPr>
+    </w:lvl>
+  </w:abstractNum>
+  <w:abstractNum w:abstractNumId="1199505374">
+    <w:nsid w:val="477EFFDE"/>
+    <w:multiLevelType w:val="singleLevel"/>
+    <w:tmpl w:val="477EFFDE"/>
+    <w:lvl w:ilvl="0" w:tentative="1">
+      <w:start w:val="5"/>
+      <w:numFmt w:val="decimal"/>
+      <w:lvlText w:val="%1)"/>
+      <w:lvlJc w:val="left"/>
+      <w:pPr>
+        <w:tabs>
+          <w:tab w:val="left" w:pos="312"/>
+        </w:tabs>
+      </w:pPr>
+    </w:lvl>
+  </w:abstractNum>
+  <w:abstractNum w:abstractNumId="3546220752">
+    <w:nsid w:val="D35F08D0"/>
+    <w:multiLevelType w:val="singleLevel"/>
+    <w:tmpl w:val="D35F08D0"/>
+    <w:lvl w:ilvl="0" w:tentative="1">
+      <w:start w:val="1"/>
+      <w:numFmt w:val="decimal"/>
+      <w:suff w:val="space"/>
       <w:lvlText w:val="%1）"/>
       <w:lvlJc w:val="left"/>
     </w:lvl>
@@ -6152,28 +8598,12 @@
       </w:rPr>
     </w:lvl>
   </w:abstractNum>
-  <w:abstractNum w:abstractNumId="1199505374">
-    <w:nsid w:val="477EFFDE"/>
+  <w:abstractNum w:abstractNumId="3760782329">
+    <w:nsid w:val="E028FBF9"/>
     <w:multiLevelType w:val="singleLevel"/>
-    <w:tmpl w:val="477EFFDE"/>
+    <w:tmpl w:val="E028FBF9"/>
     <w:lvl w:ilvl="0" w:tentative="1">
-      <w:start w:val="5"/>
-      <w:numFmt w:val="decimal"/>
-      <w:lvlText w:val="%1)"/>
-      <w:lvlJc w:val="left"/>
-      <w:pPr>
-        <w:tabs>
-          <w:tab w:val="left" w:pos="312"/>
-        </w:tabs>
-      </w:pPr>
-    </w:lvl>
-  </w:abstractNum>
-  <w:abstractNum w:abstractNumId="1985773710">
-    <w:nsid w:val="765C808E"/>
-    <w:multiLevelType w:val="singleLevel"/>
-    <w:tmpl w:val="765C808E"/>
-    <w:lvl w:ilvl="0" w:tentative="1">
-      <w:start w:val="1"/>
+      <w:start w:val="4"/>
       <w:numFmt w:val="decimal"/>
       <w:lvlText w:val="%1)"/>
       <w:lvlJc w:val="left"/>
@@ -6196,42 +8626,14 @@
       <w:lvlJc w:val="left"/>
     </w:lvl>
   </w:abstractNum>
-  <w:abstractNum w:abstractNumId="3760782329">
-    <w:nsid w:val="E028FBF9"/>
+  <w:abstractNum w:abstractNumId="2425259574">
+    <w:nsid w:val="908E8636"/>
     <w:multiLevelType w:val="singleLevel"/>
-    <w:tmpl w:val="E028FBF9"/>
+    <w:tmpl w:val="908E8636"/>
     <w:lvl w:ilvl="0" w:tentative="1">
-      <w:start w:val="4"/>
-      <w:numFmt w:val="decimal"/>
-      <w:lvlText w:val="%1)"/>
-      <w:lvlJc w:val="left"/>
-      <w:pPr>
-        <w:tabs>
-          <w:tab w:val="left" w:pos="312"/>
-        </w:tabs>
-      </w:pPr>
-    </w:lvl>
-  </w:abstractNum>
-  <w:abstractNum w:abstractNumId="2215951912">
-    <w:nsid w:val="8414BE28"/>
-    <w:multiLevelType w:val="singleLevel"/>
-    <w:tmpl w:val="8414BE28"/>
-    <w:lvl w:ilvl="0" w:tentative="1">
-      <w:start w:val="1"/>
+      <w:start w:val="2"/>
       <w:numFmt w:val="decimal"/>
       <w:suff w:val="nothing"/>
-      <w:lvlText w:val="%1）"/>
-      <w:lvlJc w:val="left"/>
-    </w:lvl>
-  </w:abstractNum>
-  <w:abstractNum w:abstractNumId="3546220752">
-    <w:nsid w:val="D35F08D0"/>
-    <w:multiLevelType w:val="singleLevel"/>
-    <w:tmpl w:val="D35F08D0"/>
-    <w:lvl w:ilvl="0" w:tentative="1">
-      <w:start w:val="1"/>
-      <w:numFmt w:val="decimal"/>
-      <w:suff w:val="space"/>
       <w:lvlText w:val="%1）"/>
       <w:lvlJc w:val="left"/>
     </w:lvl>
